--- a/doc/ocpizza.com - dossier d'exploitation.docx
+++ b/doc/ocpizza.com - dossier d'exploitation.docx
@@ -9879,7 +9879,6 @@
         <w:t xml:space="preserve"> </w:t>
       </w:r>
       <w:proofErr w:type="spellStart"/>
-      <w:proofErr w:type="gramStart"/>
       <w:r>
         <w:rPr>
           <w:rFonts w:ascii="Verdana" w:hAnsi="Verdana"/>
@@ -9888,7 +9887,6 @@
         <w:t>docker.service</w:t>
       </w:r>
       <w:proofErr w:type="spellEnd"/>
-      <w:proofErr w:type="gramEnd"/>
       <w:r>
         <w:rPr>
           <w:rFonts w:ascii="Verdana" w:hAnsi="Verdana"/>
@@ -10254,7 +10252,6 @@
         <w:t xml:space="preserve"># ajout du </w:t>
       </w:r>
       <w:proofErr w:type="spellStart"/>
-      <w:proofErr w:type="gramStart"/>
       <w:r>
         <w:rPr>
           <w:rFonts w:ascii="Verdana" w:hAnsi="Verdana"/>
@@ -10278,20 +10275,7 @@
           <w:szCs w:val="22"/>
           <w:lang w:val="fr-FR"/>
         </w:rPr>
-        <w:t xml:space="preserve">  au</w:t>
-      </w:r>
-      <w:proofErr w:type="gramEnd"/>
-      <w:r>
-        <w:rPr>
-          <w:rFonts w:ascii="Verdana" w:hAnsi="Verdana"/>
-          <w:i/>
-          <w:iCs/>
-          <w:color w:val="FFD966" w:themeColor="accent4" w:themeTint="99"/>
-          <w:sz w:val="20"/>
-          <w:szCs w:val="22"/>
-          <w:lang w:val="fr-FR"/>
-        </w:rPr>
-        <w:t xml:space="preserve"> groupe docker afin de ne plus avoir besoin de la commande </w:t>
+        <w:t xml:space="preserve">  au groupe docker afin de ne plus avoir besoin de la commande </w:t>
       </w:r>
       <w:proofErr w:type="spellStart"/>
       <w:r>
@@ -10960,23 +10944,39 @@
       </w:pPr>
       <w:hyperlink r:id="rId16" w:history="1">
         <w:proofErr w:type="spellStart"/>
-        <w:proofErr w:type="gramStart"/>
         <w:r>
           <w:rPr>
             <w:rStyle w:val="Lienhypertexte"/>
             <w:rFonts w:ascii="Verdana" w:hAnsi="Verdana"/>
             <w:lang w:val="fr-FR"/>
           </w:rPr>
-          <w:t>ocpizza</w:t>
+          <w:t>ocpizza_dev</w:t>
         </w:r>
-        <w:proofErr w:type="gramEnd"/>
+        <w:proofErr w:type="spellEnd"/>
+      </w:hyperlink>
+    </w:p>
+    <w:p>
+      <w:pPr>
+        <w:pStyle w:val="Corpsdetexte"/>
+        <w:numPr>
+          <w:ilvl w:val="0"/>
+          <w:numId w:val="9"/>
+        </w:numPr>
+        <w:spacing w:line="360" w:lineRule="auto"/>
+        <w:rPr>
+          <w:rFonts w:ascii="Verdana" w:hAnsi="Verdana"/>
+          <w:lang w:val="fr-FR"/>
+        </w:rPr>
+      </w:pPr>
+      <w:hyperlink r:id="rId17" w:history="1">
+        <w:proofErr w:type="spellStart"/>
         <w:r>
           <w:rPr>
             <w:rStyle w:val="Lienhypertexte"/>
             <w:rFonts w:ascii="Verdana" w:hAnsi="Verdana"/>
             <w:lang w:val="fr-FR"/>
           </w:rPr>
-          <w:t>_dev</w:t>
+          <w:t>ocpizza_test</w:t>
         </w:r>
         <w:proofErr w:type="spellEnd"/>
       </w:hyperlink>
@@ -10994,45 +10994,8 @@
           <w:lang w:val="fr-FR"/>
         </w:rPr>
       </w:pPr>
-      <w:hyperlink r:id="rId17" w:history="1">
-        <w:proofErr w:type="spellStart"/>
-        <w:proofErr w:type="gramStart"/>
-        <w:r>
-          <w:rPr>
-            <w:rStyle w:val="Lienhypertexte"/>
-            <w:rFonts w:ascii="Verdana" w:hAnsi="Verdana"/>
-            <w:lang w:val="fr-FR"/>
-          </w:rPr>
-          <w:t>ocpizza</w:t>
-        </w:r>
-        <w:proofErr w:type="gramEnd"/>
-        <w:r>
-          <w:rPr>
-            <w:rStyle w:val="Lienhypertexte"/>
-            <w:rFonts w:ascii="Verdana" w:hAnsi="Verdana"/>
-            <w:lang w:val="fr-FR"/>
-          </w:rPr>
-          <w:t>_test</w:t>
-        </w:r>
-        <w:proofErr w:type="spellEnd"/>
-      </w:hyperlink>
-    </w:p>
-    <w:p>
-      <w:pPr>
-        <w:pStyle w:val="Corpsdetexte"/>
-        <w:numPr>
-          <w:ilvl w:val="0"/>
-          <w:numId w:val="9"/>
-        </w:numPr>
-        <w:spacing w:line="360" w:lineRule="auto"/>
-        <w:rPr>
-          <w:rFonts w:ascii="Verdana" w:hAnsi="Verdana"/>
-          <w:lang w:val="fr-FR"/>
-        </w:rPr>
-      </w:pPr>
       <w:hyperlink r:id="rId18" w:history="1">
         <w:proofErr w:type="spellStart"/>
-        <w:proofErr w:type="gramStart"/>
         <w:r>
           <w:rPr>
             <w:rStyle w:val="Lienhypertexte"/>
@@ -11042,7 +11005,6 @@
           <w:t>ocpizza</w:t>
         </w:r>
         <w:proofErr w:type="spellEnd"/>
-        <w:proofErr w:type="gramEnd"/>
       </w:hyperlink>
     </w:p>
     <w:p>
@@ -11452,21 +11414,12 @@
           <w:lang w:val="en-US"/>
         </w:rPr>
       </w:pPr>
-      <w:proofErr w:type="gramStart"/>
-      <w:r>
-        <w:rPr>
-          <w:rFonts w:ascii="Verdana" w:hAnsi="Verdana"/>
-          <w:lang w:val="en-US"/>
-        </w:rPr>
-        <w:t>Host :</w:t>
-      </w:r>
-      <w:proofErr w:type="gramEnd"/>
-      <w:r>
-        <w:rPr>
-          <w:rFonts w:ascii="Verdana" w:hAnsi="Verdana"/>
-          <w:lang w:val="en-US"/>
-        </w:rPr>
-        <w:t xml:space="preserve"> </w:t>
+      <w:r>
+        <w:rPr>
+          <w:rFonts w:ascii="Verdana" w:hAnsi="Verdana"/>
+          <w:lang w:val="en-US"/>
+        </w:rPr>
+        <w:t xml:space="preserve">Host : </w:t>
       </w:r>
       <w:r>
         <w:rPr>
@@ -11517,7 +11470,6 @@
         <w:t xml:space="preserve">URL : </w:t>
       </w:r>
       <w:proofErr w:type="spellStart"/>
-      <w:proofErr w:type="gramStart"/>
       <w:r>
         <w:rPr>
           <w:rFonts w:ascii="Verdana" w:hAnsi="Verdana"/>
@@ -11526,7 +11478,6 @@
         <w:t>jdbc:postgresql</w:t>
       </w:r>
       <w:proofErr w:type="spellEnd"/>
-      <w:proofErr w:type="gramEnd"/>
       <w:r>
         <w:rPr>
           <w:rFonts w:ascii="Verdana" w:hAnsi="Verdana"/>
@@ -12727,7 +12678,30 @@
           <w:rFonts w:ascii="Verdana" w:hAnsi="Verdana"/>
           <w:lang w:val="fr-FR"/>
         </w:rPr>
-        <w:t>/front &gt;.</w:t>
+        <w:t>/</w:t>
+      </w:r>
+      <w:proofErr w:type="spellStart"/>
+      <w:r>
+        <w:rPr>
+          <w:rFonts w:ascii="Verdana" w:hAnsi="Verdana"/>
+          <w:lang w:val="fr-FR"/>
+        </w:rPr>
+        <w:t>build</w:t>
+      </w:r>
+      <w:proofErr w:type="spellEnd"/>
+      <w:r>
+        <w:rPr>
+          <w:rFonts w:ascii="Verdana" w:hAnsi="Verdana"/>
+          <w:lang w:val="fr-FR"/>
+        </w:rPr>
+        <w:t>/</w:t>
+      </w:r>
+      <w:r>
+        <w:rPr>
+          <w:rFonts w:ascii="Verdana" w:hAnsi="Verdana"/>
+          <w:lang w:val="fr-FR"/>
+        </w:rPr>
+        <w:t>front &gt;.</w:t>
       </w:r>
     </w:p>
     <w:p>
@@ -12791,7 +12765,25 @@
           <w:rFonts w:ascii="Verdana" w:hAnsi="Verdana"/>
           <w:lang w:val="fr-FR"/>
         </w:rPr>
-        <w:t>/front/back</w:t>
+        <w:t>/</w:t>
+      </w:r>
+      <w:proofErr w:type="spellStart"/>
+      <w:r>
+        <w:rPr>
+          <w:rFonts w:ascii="Verdana" w:hAnsi="Verdana"/>
+          <w:lang w:val="fr-FR"/>
+        </w:rPr>
+        <w:t>build</w:t>
+      </w:r>
+      <w:bookmarkStart w:id="24" w:name="_GoBack"/>
+      <w:bookmarkEnd w:id="24"/>
+      <w:proofErr w:type="spellEnd"/>
+      <w:r>
+        <w:rPr>
+          <w:rFonts w:ascii="Verdana" w:hAnsi="Verdana"/>
+          <w:lang w:val="fr-FR"/>
+        </w:rPr>
+        <w:t>/back</w:t>
       </w:r>
       <w:r>
         <w:rPr>
@@ -12808,7 +12800,7 @@
           <w:lang w:val="fr-FR"/>
         </w:rPr>
       </w:pPr>
-      <w:bookmarkStart w:id="24" w:name="_Toc21528378"/>
+      <w:bookmarkStart w:id="25" w:name="_Toc21528378"/>
       <w:proofErr w:type="spellStart"/>
       <w:r>
         <w:rPr>
@@ -12816,7 +12808,7 @@
         </w:rPr>
         <w:t>Dockerfiles</w:t>
       </w:r>
-      <w:bookmarkEnd w:id="24"/>
+      <w:bookmarkEnd w:id="25"/>
       <w:proofErr w:type="spellEnd"/>
     </w:p>
     <w:p>
@@ -13170,7 +13162,7 @@
           <w:lang w:val="fr-FR"/>
         </w:rPr>
       </w:pPr>
-      <w:bookmarkStart w:id="25" w:name="_Toc21528379"/>
+      <w:bookmarkStart w:id="26" w:name="_Toc21528379"/>
       <w:r>
         <w:rPr>
           <w:lang w:val="fr-FR"/>
@@ -13183,7 +13175,7 @@
         </w:rPr>
         <w:t xml:space="preserve"> Compose</w:t>
       </w:r>
-      <w:bookmarkEnd w:id="25"/>
+      <w:bookmarkEnd w:id="26"/>
     </w:p>
     <w:p>
       <w:pPr>
@@ -14939,11 +14931,11 @@
         <w:lastRenderedPageBreak/>
         <w:t xml:space="preserve"> </w:t>
       </w:r>
-      <w:bookmarkStart w:id="26" w:name="_Toc21528380"/>
+      <w:bookmarkStart w:id="27" w:name="_Toc21528380"/>
       <w:r>
         <w:t>Scripts</w:t>
       </w:r>
-      <w:bookmarkEnd w:id="26"/>
+      <w:bookmarkEnd w:id="27"/>
     </w:p>
     <w:p>
       <w:pPr>
@@ -14957,16 +14949,8 @@
         <w:rPr>
           <w:rFonts w:ascii="Verdana" w:hAnsi="Verdana"/>
         </w:rPr>
-        <w:t xml:space="preserve">Scripts </w:t>
-      </w:r>
-      <w:proofErr w:type="gramStart"/>
-      <w:r>
-        <w:rPr>
-          <w:rFonts w:ascii="Verdana" w:hAnsi="Verdana"/>
-        </w:rPr>
-        <w:t>SQL :</w:t>
-      </w:r>
-      <w:proofErr w:type="gramEnd"/>
+        <w:t>Scripts SQL :</w:t>
+      </w:r>
     </w:p>
     <w:p>
       <w:pPr>
@@ -14983,7 +14967,6 @@
       </w:pPr>
       <w:hyperlink r:id="rId30" w:history="1">
         <w:proofErr w:type="spellStart"/>
-        <w:proofErr w:type="gramStart"/>
         <w:r>
           <w:rPr>
             <w:rStyle w:val="Lienhypertexte"/>
@@ -14991,17 +14974,7 @@
             <w:u w:val="none"/>
             <w:lang w:val="fr-FR"/>
           </w:rPr>
-          <w:t>create</w:t>
-        </w:r>
-        <w:proofErr w:type="gramEnd"/>
-        <w:r>
-          <w:rPr>
-            <w:rStyle w:val="Lienhypertexte"/>
-            <w:rFonts w:ascii="Verdana" w:hAnsi="Verdana"/>
-            <w:u w:val="none"/>
-            <w:lang w:val="fr-FR"/>
-          </w:rPr>
-          <w:t>_db_ocpizza</w:t>
+          <w:t>create_db_ocpizza</w:t>
         </w:r>
         <w:proofErr w:type="spellEnd"/>
       </w:hyperlink>
@@ -15060,109 +15033,89 @@
       </w:pPr>
       <w:hyperlink r:id="rId31" w:history="1">
         <w:proofErr w:type="spellStart"/>
-        <w:proofErr w:type="gramStart"/>
         <w:r>
           <w:rPr>
             <w:rStyle w:val="Lienhypertexte"/>
             <w:rFonts w:ascii="Verdana" w:hAnsi="Verdana"/>
             <w:lang w:val="fr-FR"/>
           </w:rPr>
-          <w:t>create</w:t>
+          <w:t>create_db_ocpizza_test</w:t>
         </w:r>
-        <w:proofErr w:type="gramEnd"/>
+        <w:proofErr w:type="spellEnd"/>
+      </w:hyperlink>
+      <w:r>
+        <w:rPr>
+          <w:rStyle w:val="Lienhypertexte"/>
+          <w:rFonts w:ascii="Verdana" w:hAnsi="Verdana"/>
+          <w:u w:val="none"/>
+          <w:lang w:val="fr-FR"/>
+        </w:rPr>
+        <w:t> :</w:t>
+      </w:r>
+      <w:r>
+        <w:rPr>
+          <w:rStyle w:val="Lienhypertexte"/>
+          <w:rFonts w:ascii="Verdana" w:hAnsi="Verdana"/>
+          <w:u w:val="none"/>
+          <w:lang w:val="fr-FR"/>
+        </w:rPr>
+        <w:t xml:space="preserve"> </w:t>
+      </w:r>
+      <w:r>
+        <w:rPr>
+          <w:rStyle w:val="Lienhypertexte"/>
+          <w:rFonts w:ascii="Verdana" w:hAnsi="Verdana"/>
+          <w:color w:val="auto"/>
+          <w:u w:val="none"/>
+          <w:lang w:val="fr-FR"/>
+        </w:rPr>
+        <w:t xml:space="preserve">ce fichier </w:t>
+      </w:r>
+      <w:r>
+        <w:rPr>
+          <w:rStyle w:val="Lienhypertexte"/>
+          <w:rFonts w:ascii="Verdana" w:hAnsi="Verdana"/>
+          <w:color w:val="auto"/>
+          <w:u w:val="none"/>
+          <w:lang w:val="fr-FR"/>
+        </w:rPr>
+        <w:t>contient le script SQL de création du schéma de destiné à l’environnement de test.</w:t>
+      </w:r>
+      <w:r>
+        <w:rPr>
+          <w:rStyle w:val="Lienhypertexte"/>
+          <w:rFonts w:ascii="Verdana" w:hAnsi="Verdana"/>
+          <w:color w:val="auto"/>
+          <w:u w:val="none"/>
+          <w:lang w:val="fr-FR"/>
+        </w:rPr>
+        <w:t xml:space="preserve"> </w:t>
+      </w:r>
+    </w:p>
+    <w:p>
+      <w:pPr>
+        <w:pStyle w:val="Corpsdetexte"/>
+        <w:numPr>
+          <w:ilvl w:val="0"/>
+          <w:numId w:val="9"/>
+        </w:numPr>
+        <w:spacing w:line="360" w:lineRule="auto"/>
+        <w:rPr>
+          <w:rStyle w:val="Lienhypertexte"/>
+          <w:rFonts w:ascii="Verdana" w:hAnsi="Verdana"/>
+          <w:color w:val="auto"/>
+          <w:u w:val="none"/>
+          <w:lang w:val="fr-FR"/>
+        </w:rPr>
+      </w:pPr>
+      <w:hyperlink r:id="rId32" w:history="1">
         <w:r>
           <w:rPr>
             <w:rStyle w:val="Lienhypertexte"/>
             <w:rFonts w:ascii="Verdana" w:hAnsi="Verdana"/>
             <w:lang w:val="fr-FR"/>
           </w:rPr>
-          <w:t>_db_ocpizza_test</w:t>
-        </w:r>
-        <w:proofErr w:type="spellEnd"/>
-      </w:hyperlink>
-      <w:r>
-        <w:rPr>
-          <w:rStyle w:val="Lienhypertexte"/>
-          <w:rFonts w:ascii="Verdana" w:hAnsi="Verdana"/>
-          <w:u w:val="none"/>
-          <w:lang w:val="fr-FR"/>
-        </w:rPr>
-        <w:t> :</w:t>
-      </w:r>
-      <w:r>
-        <w:rPr>
-          <w:rStyle w:val="Lienhypertexte"/>
-          <w:rFonts w:ascii="Verdana" w:hAnsi="Verdana"/>
-          <w:u w:val="none"/>
-          <w:lang w:val="fr-FR"/>
-        </w:rPr>
-        <w:t xml:space="preserve"> </w:t>
-      </w:r>
-      <w:r>
-        <w:rPr>
-          <w:rStyle w:val="Lienhypertexte"/>
-          <w:rFonts w:ascii="Verdana" w:hAnsi="Verdana"/>
-          <w:color w:val="auto"/>
-          <w:u w:val="none"/>
-          <w:lang w:val="fr-FR"/>
-        </w:rPr>
-        <w:t xml:space="preserve">ce fichier </w:t>
-      </w:r>
-      <w:r>
-        <w:rPr>
-          <w:rStyle w:val="Lienhypertexte"/>
-          <w:rFonts w:ascii="Verdana" w:hAnsi="Verdana"/>
-          <w:color w:val="auto"/>
-          <w:u w:val="none"/>
-          <w:lang w:val="fr-FR"/>
-        </w:rPr>
-        <w:t>contient le script SQL de création du schéma de destiné à l’environnement de test.</w:t>
-      </w:r>
-      <w:r>
-        <w:rPr>
-          <w:rStyle w:val="Lienhypertexte"/>
-          <w:rFonts w:ascii="Verdana" w:hAnsi="Verdana"/>
-          <w:color w:val="auto"/>
-          <w:u w:val="none"/>
-          <w:lang w:val="fr-FR"/>
-        </w:rPr>
-        <w:t xml:space="preserve"> </w:t>
-      </w:r>
-    </w:p>
-    <w:p>
-      <w:pPr>
-        <w:pStyle w:val="Corpsdetexte"/>
-        <w:numPr>
-          <w:ilvl w:val="0"/>
-          <w:numId w:val="9"/>
-        </w:numPr>
-        <w:spacing w:line="360" w:lineRule="auto"/>
-        <w:rPr>
-          <w:rStyle w:val="Lienhypertexte"/>
-          <w:rFonts w:ascii="Verdana" w:hAnsi="Verdana"/>
-          <w:color w:val="auto"/>
-          <w:u w:val="none"/>
-          <w:lang w:val="fr-FR"/>
-        </w:rPr>
-      </w:pPr>
-      <w:hyperlink r:id="rId32" w:history="1">
-        <w:proofErr w:type="gramStart"/>
-        <w:r>
-          <w:rPr>
-            <w:rStyle w:val="Lienhypertexte"/>
-            <w:rFonts w:ascii="Verdana" w:hAnsi="Verdana"/>
-            <w:lang w:val="fr-FR"/>
-          </w:rPr>
-          <w:t>create</w:t>
-        </w:r>
-        <w:proofErr w:type="gramEnd"/>
-        <w:r>
-          <w:rPr>
-            <w:rStyle w:val="Lienhypertexte"/>
-            <w:rFonts w:ascii="Verdana" w:hAnsi="Verdana"/>
-            <w:lang w:val="fr-FR"/>
-          </w:rPr>
-          <w:t>_db_ocpizza_dev</w:t>
+          <w:t>create_db_ocpizza_dev</w:t>
         </w:r>
       </w:hyperlink>
       <w:r>
@@ -15491,14 +15444,14 @@
           <w:lang w:val="fr-FR"/>
         </w:rPr>
       </w:pPr>
-      <w:bookmarkStart w:id="27" w:name="_Toc21528381"/>
+      <w:bookmarkStart w:id="28" w:name="_Toc21528381"/>
       <w:r>
         <w:rPr>
           <w:lang w:val="fr-FR"/>
         </w:rPr>
         <w:t>Variables d’environnement</w:t>
       </w:r>
-      <w:bookmarkEnd w:id="27"/>
+      <w:bookmarkEnd w:id="28"/>
     </w:p>
     <w:p>
       <w:pPr>
@@ -16993,14 +16946,14 @@
           <w:lang w:val="fr-FR"/>
         </w:rPr>
       </w:pPr>
-      <w:bookmarkStart w:id="28" w:name="_Toc21528382"/>
+      <w:bookmarkStart w:id="29" w:name="_Toc21528382"/>
       <w:r>
         <w:rPr>
           <w:lang w:val="fr-FR"/>
         </w:rPr>
         <w:t>Déploiement du Backend de l’application (service)</w:t>
       </w:r>
-      <w:bookmarkEnd w:id="28"/>
+      <w:bookmarkEnd w:id="29"/>
     </w:p>
     <w:p>
       <w:pPr>
@@ -17009,14 +16962,14 @@
           <w:lang w:val="fr-FR"/>
         </w:rPr>
       </w:pPr>
-      <w:bookmarkStart w:id="29" w:name="_Toc21528383"/>
+      <w:bookmarkStart w:id="30" w:name="_Toc21528383"/>
       <w:r>
         <w:rPr>
           <w:lang w:val="fr-FR"/>
         </w:rPr>
         <w:t>Artefacts</w:t>
       </w:r>
-      <w:bookmarkEnd w:id="29"/>
+      <w:bookmarkEnd w:id="30"/>
       <w:r>
         <w:rPr>
           <w:rStyle w:val="Appeldenotedefin"/>
@@ -17115,7 +17068,7 @@
           <w:lang w:val="fr-FR"/>
         </w:rPr>
       </w:pPr>
-      <w:bookmarkStart w:id="30" w:name="_Toc21528384"/>
+      <w:bookmarkStart w:id="31" w:name="_Toc21528384"/>
       <w:proofErr w:type="spellStart"/>
       <w:r>
         <w:rPr>
@@ -17123,7 +17076,7 @@
         </w:rPr>
         <w:t>Dockerfile</w:t>
       </w:r>
-      <w:bookmarkEnd w:id="30"/>
+      <w:bookmarkEnd w:id="31"/>
       <w:proofErr w:type="spellEnd"/>
     </w:p>
     <w:p>
@@ -17474,7 +17427,7 @@
           <w:lang w:val="fr-FR"/>
         </w:rPr>
       </w:pPr>
-      <w:bookmarkStart w:id="31" w:name="_Toc21528385"/>
+      <w:bookmarkStart w:id="32" w:name="_Toc21528385"/>
       <w:r>
         <w:rPr>
           <w:lang w:val="fr-FR"/>
@@ -17487,7 +17440,7 @@
         </w:rPr>
         <w:t>nvironnement</w:t>
       </w:r>
-      <w:bookmarkEnd w:id="31"/>
+      <w:bookmarkEnd w:id="32"/>
     </w:p>
     <w:p>
       <w:pPr>
@@ -17766,7 +17719,6 @@
               </w:rPr>
             </w:pPr>
             <w:proofErr w:type="spellStart"/>
-            <w:proofErr w:type="gramStart"/>
             <w:r>
               <w:rPr>
                 <w:rFonts w:ascii="Verdana" w:hAnsi="Verdana"/>
@@ -17797,7 +17749,6 @@
               <w:t>db_contacts</w:t>
             </w:r>
             <w:proofErr w:type="spellEnd"/>
-            <w:proofErr w:type="gramEnd"/>
           </w:p>
         </w:tc>
       </w:tr>
@@ -18640,24 +18591,24 @@
           <w:lang w:val="fr-FR"/>
         </w:rPr>
       </w:pPr>
-      <w:bookmarkStart w:id="32" w:name="_Toc21528386"/>
+      <w:bookmarkStart w:id="33" w:name="_Toc21528386"/>
       <w:r>
         <w:rPr>
           <w:lang w:val="fr-FR"/>
         </w:rPr>
         <w:t>Déploiement du Frontend de l’application (client)</w:t>
       </w:r>
-      <w:bookmarkEnd w:id="32"/>
+      <w:bookmarkEnd w:id="33"/>
     </w:p>
     <w:p>
       <w:pPr>
         <w:pStyle w:val="Titre3"/>
       </w:pPr>
-      <w:bookmarkStart w:id="33" w:name="_Toc21528387"/>
+      <w:bookmarkStart w:id="34" w:name="_Toc21528387"/>
       <w:r>
         <w:t>Artefacts</w:t>
       </w:r>
-      <w:bookmarkEnd w:id="33"/>
+      <w:bookmarkEnd w:id="34"/>
     </w:p>
     <w:p>
       <w:pPr>
@@ -18782,12 +18733,12 @@
       <w:pPr>
         <w:pStyle w:val="Titre3"/>
       </w:pPr>
-      <w:bookmarkStart w:id="34" w:name="_Toc21528388"/>
+      <w:bookmarkStart w:id="35" w:name="_Toc21528388"/>
       <w:proofErr w:type="spellStart"/>
       <w:r>
         <w:t>Dockerfile</w:t>
       </w:r>
-      <w:bookmarkEnd w:id="34"/>
+      <w:bookmarkEnd w:id="35"/>
       <w:proofErr w:type="spellEnd"/>
     </w:p>
     <w:p>
@@ -18836,7 +18787,6 @@
         </w:rPr>
         <w:t xml:space="preserve">FROM </w:t>
       </w:r>
-      <w:proofErr w:type="gramStart"/>
       <w:r>
         <w:rPr>
           <w:rFonts w:ascii="Consolas" w:hAnsi="Consolas"/>
@@ -18854,7 +18804,6 @@
         <w:t>latest</w:t>
       </w:r>
       <w:proofErr w:type="spellEnd"/>
-      <w:proofErr w:type="gramEnd"/>
     </w:p>
     <w:p>
       <w:pPr>
@@ -18863,14 +18812,12 @@
         <w:rPr>
           <w:rFonts w:ascii="Consolas" w:hAnsi="Consolas"/>
           <w:color w:val="F6F6F6"/>
-          <w:lang w:val="en-US"/>
         </w:rPr>
       </w:pPr>
       <w:r>
         <w:rPr>
           <w:rFonts w:ascii="Consolas" w:hAnsi="Consolas"/>
           <w:color w:val="AE81FF"/>
-          <w:lang w:val="en-US"/>
         </w:rPr>
         <w:br/>
       </w:r>
@@ -18878,7 +18825,6 @@
         <w:rPr>
           <w:rFonts w:ascii="Consolas" w:hAnsi="Consolas"/>
           <w:color w:val="808080"/>
-          <w:lang w:val="en-US"/>
         </w:rPr>
         <w:t xml:space="preserve"># </w:t>
       </w:r>
@@ -18900,7 +18846,6 @@
         <w:rPr>
           <w:rFonts w:ascii="Consolas" w:hAnsi="Consolas"/>
           <w:color w:val="808080"/>
-          <w:lang w:val="en-US"/>
         </w:rPr>
         <w:t xml:space="preserve"> chrome </w:t>
       </w:r>
@@ -18908,7 +18853,6 @@
         <w:rPr>
           <w:rFonts w:ascii="Consolas" w:hAnsi="Consolas"/>
           <w:color w:val="808080"/>
-          <w:lang w:val="en-US"/>
         </w:rPr>
         <w:t>pour les tests</w:t>
       </w:r>
@@ -18916,15 +18860,22 @@
         <w:rPr>
           <w:rFonts w:ascii="Consolas" w:hAnsi="Consolas"/>
           <w:color w:val="808080"/>
-          <w:lang w:val="en-US"/>
-        </w:rPr>
-        <w:t xml:space="preserve"> protractor</w:t>
-      </w:r>
+        </w:rPr>
+        <w:t xml:space="preserve"> </w:t>
+      </w:r>
+      <w:proofErr w:type="spellStart"/>
       <w:r>
         <w:rPr>
           <w:rFonts w:ascii="Consolas" w:hAnsi="Consolas"/>
           <w:color w:val="808080"/>
-          <w:lang w:val="en-US"/>
+        </w:rPr>
+        <w:t>protractor</w:t>
+      </w:r>
+      <w:proofErr w:type="spellEnd"/>
+      <w:r>
+        <w:rPr>
+          <w:rFonts w:ascii="Consolas" w:hAnsi="Consolas"/>
+          <w:color w:val="808080"/>
         </w:rPr>
         <w:br/>
       </w:r>
@@ -18932,7 +18883,6 @@
         <w:rPr>
           <w:rFonts w:ascii="Consolas" w:hAnsi="Consolas"/>
           <w:color w:val="F92772"/>
-          <w:lang w:val="en-US"/>
         </w:rPr>
         <w:lastRenderedPageBreak/>
         <w:t xml:space="preserve">RUN </w:t>
@@ -18942,7 +18892,6 @@
         <w:rPr>
           <w:rFonts w:ascii="Consolas" w:hAnsi="Consolas"/>
           <w:color w:val="F6F6F6"/>
-          <w:lang w:val="en-US"/>
         </w:rPr>
         <w:t>wget</w:t>
       </w:r>
@@ -18951,7 +18900,6 @@
         <w:rPr>
           <w:rFonts w:ascii="Consolas" w:hAnsi="Consolas"/>
           <w:color w:val="F6F6F6"/>
-          <w:lang w:val="en-US"/>
         </w:rPr>
         <w:t xml:space="preserve"> </w:t>
       </w:r>
@@ -18959,7 +18907,6 @@
         <w:rPr>
           <w:rFonts w:ascii="Consolas" w:hAnsi="Consolas"/>
           <w:color w:val="F92772"/>
-          <w:lang w:val="en-US"/>
         </w:rPr>
         <w:t>-</w:t>
       </w:r>
@@ -18967,7 +18914,6 @@
         <w:rPr>
           <w:rFonts w:ascii="Consolas" w:hAnsi="Consolas"/>
           <w:color w:val="F6F6F6"/>
-          <w:lang w:val="en-US"/>
         </w:rPr>
         <w:t xml:space="preserve">q </w:t>
       </w:r>
@@ -18975,7 +18921,6 @@
         <w:rPr>
           <w:rFonts w:ascii="Consolas" w:hAnsi="Consolas"/>
           <w:color w:val="F92772"/>
-          <w:lang w:val="en-US"/>
         </w:rPr>
         <w:t>-</w:t>
       </w:r>
@@ -18983,7 +18928,6 @@
         <w:rPr>
           <w:rFonts w:ascii="Consolas" w:hAnsi="Consolas"/>
           <w:color w:val="F6F6F6"/>
-          <w:lang w:val="en-US"/>
         </w:rPr>
         <w:t xml:space="preserve">O </w:t>
       </w:r>
@@ -18991,7 +18935,6 @@
         <w:rPr>
           <w:rFonts w:ascii="Consolas" w:hAnsi="Consolas"/>
           <w:color w:val="F92772"/>
-          <w:lang w:val="en-US"/>
         </w:rPr>
         <w:t xml:space="preserve">- </w:t>
       </w:r>
@@ -18999,7 +18942,6 @@
         <w:rPr>
           <w:rFonts w:ascii="Consolas" w:hAnsi="Consolas"/>
           <w:color w:val="F6F6F6"/>
-          <w:lang w:val="en-US"/>
         </w:rPr>
         <w:t>https:</w:t>
       </w:r>
@@ -19007,7 +18949,6 @@
         <w:rPr>
           <w:rFonts w:ascii="Consolas" w:hAnsi="Consolas"/>
           <w:color w:val="F92772"/>
-          <w:lang w:val="en-US"/>
         </w:rPr>
         <w:t>//</w:t>
       </w:r>
@@ -19015,7 +18956,6 @@
         <w:rPr>
           <w:rFonts w:ascii="Consolas" w:hAnsi="Consolas"/>
           <w:color w:val="F6F6F6"/>
-          <w:lang w:val="en-US"/>
         </w:rPr>
         <w:t>dl-ssl</w:t>
       </w:r>
@@ -19023,7 +18963,6 @@
         <w:rPr>
           <w:rFonts w:ascii="Consolas" w:hAnsi="Consolas"/>
           <w:color w:val="F92772"/>
-          <w:lang w:val="en-US"/>
         </w:rPr>
         <w:t>.</w:t>
       </w:r>
@@ -19031,7 +18970,6 @@
         <w:rPr>
           <w:rFonts w:ascii="Consolas" w:hAnsi="Consolas"/>
           <w:color w:val="F6F6F6"/>
-          <w:lang w:val="en-US"/>
         </w:rPr>
         <w:t>google</w:t>
       </w:r>
@@ -19039,7 +18977,6 @@
         <w:rPr>
           <w:rFonts w:ascii="Consolas" w:hAnsi="Consolas"/>
           <w:color w:val="F92772"/>
-          <w:lang w:val="en-US"/>
         </w:rPr>
         <w:t>.</w:t>
       </w:r>
@@ -19047,7 +18984,6 @@
         <w:rPr>
           <w:rFonts w:ascii="Consolas" w:hAnsi="Consolas"/>
           <w:color w:val="F6F6F6"/>
-          <w:lang w:val="en-US"/>
         </w:rPr>
         <w:t>com</w:t>
       </w:r>
@@ -19055,7 +18991,6 @@
         <w:rPr>
           <w:rFonts w:ascii="Consolas" w:hAnsi="Consolas"/>
           <w:color w:val="F92772"/>
-          <w:lang w:val="en-US"/>
         </w:rPr>
         <w:t>/</w:t>
       </w:r>
@@ -19063,7 +18998,6 @@
         <w:rPr>
           <w:rFonts w:ascii="Consolas" w:hAnsi="Consolas"/>
           <w:color w:val="F6F6F6"/>
-          <w:lang w:val="en-US"/>
         </w:rPr>
         <w:t>linux</w:t>
       </w:r>
@@ -19071,7 +19005,6 @@
         <w:rPr>
           <w:rFonts w:ascii="Consolas" w:hAnsi="Consolas"/>
           <w:color w:val="F92772"/>
-          <w:lang w:val="en-US"/>
         </w:rPr>
         <w:t>/</w:t>
       </w:r>
@@ -19079,7 +19012,6 @@
         <w:rPr>
           <w:rFonts w:ascii="Consolas" w:hAnsi="Consolas"/>
           <w:color w:val="F6F6F6"/>
-          <w:lang w:val="en-US"/>
         </w:rPr>
         <w:t>linux_signing_key</w:t>
       </w:r>
@@ -19087,7 +19019,6 @@
         <w:rPr>
           <w:rFonts w:ascii="Consolas" w:hAnsi="Consolas"/>
           <w:color w:val="F92772"/>
-          <w:lang w:val="en-US"/>
         </w:rPr>
         <w:t>.</w:t>
       </w:r>
@@ -19095,15 +19026,45 @@
         <w:rPr>
           <w:rFonts w:ascii="Consolas" w:hAnsi="Consolas"/>
           <w:color w:val="F6F6F6"/>
-          <w:lang w:val="en-US"/>
-        </w:rPr>
-        <w:t xml:space="preserve">pub | apt-key add </w:t>
+        </w:rPr>
+        <w:t xml:space="preserve">pub | </w:t>
+      </w:r>
+      <w:proofErr w:type="spellStart"/>
+      <w:r>
+        <w:rPr>
+          <w:rFonts w:ascii="Consolas" w:hAnsi="Consolas"/>
+          <w:color w:val="F6F6F6"/>
+        </w:rPr>
+        <w:t>apt</w:t>
+      </w:r>
+      <w:proofErr w:type="spellEnd"/>
+      <w:r>
+        <w:rPr>
+          <w:rFonts w:ascii="Consolas" w:hAnsi="Consolas"/>
+          <w:color w:val="F6F6F6"/>
+        </w:rPr>
+        <w:t xml:space="preserve">-key </w:t>
+      </w:r>
+      <w:proofErr w:type="spellStart"/>
+      <w:r>
+        <w:rPr>
+          <w:rFonts w:ascii="Consolas" w:hAnsi="Consolas"/>
+          <w:color w:val="F6F6F6"/>
+        </w:rPr>
+        <w:t>add</w:t>
+      </w:r>
+      <w:proofErr w:type="spellEnd"/>
+      <w:r>
+        <w:rPr>
+          <w:rFonts w:ascii="Consolas" w:hAnsi="Consolas"/>
+          <w:color w:val="F6F6F6"/>
+        </w:rPr>
+        <w:t xml:space="preserve"> </w:t>
       </w:r>
       <w:r>
         <w:rPr>
           <w:rFonts w:ascii="Consolas" w:hAnsi="Consolas"/>
           <w:color w:val="F92772"/>
-          <w:lang w:val="en-US"/>
         </w:rPr>
         <w:t>-</w:t>
       </w:r>
@@ -19111,26 +19072,182 @@
         <w:rPr>
           <w:rFonts w:ascii="Consolas" w:hAnsi="Consolas"/>
           <w:color w:val="F92772"/>
-          <w:lang w:val="en-US"/>
         </w:rPr>
         <w:br/>
         <w:t xml:space="preserve">RUN </w:t>
       </w:r>
+      <w:r>
+        <w:rPr>
+          <w:rFonts w:ascii="Consolas" w:hAnsi="Consolas"/>
+          <w:color w:val="F6F6F6"/>
+        </w:rPr>
+        <w:t xml:space="preserve">sh </w:t>
+      </w:r>
+      <w:r>
+        <w:rPr>
+          <w:rFonts w:ascii="Consolas" w:hAnsi="Consolas"/>
+          <w:color w:val="F92772"/>
+        </w:rPr>
+        <w:t>-</w:t>
+      </w:r>
+      <w:r>
+        <w:rPr>
+          <w:rFonts w:ascii="Consolas" w:hAnsi="Consolas"/>
+          <w:color w:val="F6F6F6"/>
+        </w:rPr>
+        <w:t xml:space="preserve">c </w:t>
+      </w:r>
+      <w:r>
+        <w:rPr>
+          <w:rFonts w:ascii="Consolas" w:hAnsi="Consolas"/>
+          <w:color w:val="E6DA74"/>
+        </w:rPr>
+        <w:t>'</w:t>
+      </w:r>
       <w:proofErr w:type="spellStart"/>
       <w:r>
         <w:rPr>
           <w:rFonts w:ascii="Consolas" w:hAnsi="Consolas"/>
+          <w:color w:val="E6DA74"/>
+        </w:rPr>
+        <w:t>echo</w:t>
+      </w:r>
+      <w:proofErr w:type="spellEnd"/>
+      <w:r>
+        <w:rPr>
+          <w:rFonts w:ascii="Consolas" w:hAnsi="Consolas"/>
+          <w:color w:val="E6DA74"/>
+        </w:rPr>
+        <w:t xml:space="preserve"> "deb [</w:t>
+      </w:r>
+      <w:proofErr w:type="spellStart"/>
+      <w:r>
+        <w:rPr>
+          <w:rFonts w:ascii="Consolas" w:hAnsi="Consolas"/>
+          <w:color w:val="E6DA74"/>
+        </w:rPr>
+        <w:t>arch</w:t>
+      </w:r>
+      <w:proofErr w:type="spellEnd"/>
+      <w:r>
+        <w:rPr>
+          <w:rFonts w:ascii="Consolas" w:hAnsi="Consolas"/>
+          <w:color w:val="E6DA74"/>
+        </w:rPr>
+        <w:t>=amd64] http://dl.google.com/linux/chrome/deb/ stable main" &gt;&gt; /</w:t>
+      </w:r>
+      <w:proofErr w:type="spellStart"/>
+      <w:r>
+        <w:rPr>
+          <w:rFonts w:ascii="Consolas" w:hAnsi="Consolas"/>
+          <w:color w:val="E6DA74"/>
+        </w:rPr>
+        <w:t>etc</w:t>
+      </w:r>
+      <w:proofErr w:type="spellEnd"/>
+      <w:r>
+        <w:rPr>
+          <w:rFonts w:ascii="Consolas" w:hAnsi="Consolas"/>
+          <w:color w:val="E6DA74"/>
+        </w:rPr>
+        <w:t>/</w:t>
+      </w:r>
+      <w:proofErr w:type="spellStart"/>
+      <w:r>
+        <w:rPr>
+          <w:rFonts w:ascii="Consolas" w:hAnsi="Consolas"/>
+          <w:color w:val="E6DA74"/>
+        </w:rPr>
+        <w:t>apt</w:t>
+      </w:r>
+      <w:proofErr w:type="spellEnd"/>
+      <w:r>
+        <w:rPr>
+          <w:rFonts w:ascii="Consolas" w:hAnsi="Consolas"/>
+          <w:color w:val="E6DA74"/>
+        </w:rPr>
+        <w:t>/</w:t>
+      </w:r>
+      <w:proofErr w:type="spellStart"/>
+      <w:r>
+        <w:rPr>
+          <w:rFonts w:ascii="Consolas" w:hAnsi="Consolas"/>
+          <w:color w:val="E6DA74"/>
+        </w:rPr>
+        <w:t>sources.list.d</w:t>
+      </w:r>
+      <w:proofErr w:type="spellEnd"/>
+      <w:r>
+        <w:rPr>
+          <w:rFonts w:ascii="Consolas" w:hAnsi="Consolas"/>
+          <w:color w:val="E6DA74"/>
+        </w:rPr>
+        <w:t>/</w:t>
+      </w:r>
+      <w:proofErr w:type="spellStart"/>
+      <w:r>
+        <w:rPr>
+          <w:rFonts w:ascii="Consolas" w:hAnsi="Consolas"/>
+          <w:color w:val="E6DA74"/>
+        </w:rPr>
+        <w:t>google.list</w:t>
+      </w:r>
+      <w:proofErr w:type="spellEnd"/>
+      <w:r>
+        <w:rPr>
+          <w:rFonts w:ascii="Consolas" w:hAnsi="Consolas"/>
+          <w:color w:val="E6DA74"/>
+        </w:rPr>
+        <w:t>'</w:t>
+      </w:r>
+      <w:r>
+        <w:rPr>
+          <w:rFonts w:ascii="Consolas" w:hAnsi="Consolas"/>
+          <w:color w:val="E6DA74"/>
+        </w:rPr>
+        <w:br/>
+      </w:r>
+      <w:r>
+        <w:rPr>
+          <w:rFonts w:ascii="Consolas" w:hAnsi="Consolas"/>
+          <w:color w:val="F92772"/>
+        </w:rPr>
+        <w:t xml:space="preserve">RUN </w:t>
+      </w:r>
+      <w:r>
+        <w:rPr>
+          <w:rFonts w:ascii="Consolas" w:hAnsi="Consolas"/>
           <w:color w:val="F6F6F6"/>
-          <w:lang w:val="en-US"/>
-        </w:rPr>
-        <w:t>sh</w:t>
+        </w:rPr>
+        <w:t xml:space="preserve">apt-get update </w:t>
+      </w:r>
+      <w:r>
+        <w:rPr>
+          <w:rFonts w:ascii="Consolas" w:hAnsi="Consolas"/>
+          <w:color w:val="F92772"/>
+        </w:rPr>
+        <w:t xml:space="preserve">&amp;&amp; </w:t>
+      </w:r>
+      <w:r>
+        <w:rPr>
+          <w:rFonts w:ascii="Consolas" w:hAnsi="Consolas"/>
+          <w:color w:val="F6F6F6"/>
+        </w:rPr>
+        <w:t xml:space="preserve">apt-get </w:t>
+      </w:r>
+      <w:proofErr w:type="spellStart"/>
+      <w:r>
+        <w:rPr>
+          <w:rFonts w:ascii="Consolas" w:hAnsi="Consolas"/>
+          <w:color w:val="F6F6F6"/>
+        </w:rPr>
+        <w:t>install</w:t>
       </w:r>
       <w:proofErr w:type="spellEnd"/>
       <w:r>
         <w:rPr>
           <w:rFonts w:ascii="Consolas" w:hAnsi="Consolas"/>
           <w:color w:val="F6F6F6"/>
-          <w:lang w:val="en-US"/>
         </w:rPr>
         <w:t xml:space="preserve"> </w:t>
       </w:r>
@@ -19138,151 +19255,620 @@
         <w:rPr>
           <w:rFonts w:ascii="Consolas" w:hAnsi="Consolas"/>
           <w:color w:val="F92772"/>
-          <w:lang w:val="en-US"/>
         </w:rPr>
         <w:t>-</w:t>
       </w:r>
+      <w:proofErr w:type="spellStart"/>
       <w:r>
         <w:rPr>
           <w:rFonts w:ascii="Consolas" w:hAnsi="Consolas"/>
           <w:color w:val="F6F6F6"/>
-          <w:lang w:val="en-US"/>
-        </w:rPr>
-        <w:t xml:space="preserve">c </w:t>
-      </w:r>
-      <w:r>
-        <w:rPr>
-          <w:rFonts w:ascii="Consolas" w:hAnsi="Consolas"/>
-          <w:color w:val="E6DA74"/>
-          <w:lang w:val="en-US"/>
-        </w:rPr>
-        <w:t>'echo "deb [arch=amd64] http://dl.google.com/linux/chrome/deb/ stable main" &gt;&gt; /</w:t>
+        </w:rPr>
+        <w:t>yq</w:t>
+      </w:r>
+      <w:proofErr w:type="spellEnd"/>
+      <w:r>
+        <w:rPr>
+          <w:rFonts w:ascii="Consolas" w:hAnsi="Consolas"/>
+          <w:color w:val="F6F6F6"/>
+        </w:rPr>
+        <w:t xml:space="preserve"> google-chrome-stable</w:t>
+      </w:r>
+      <w:r>
+        <w:rPr>
+          <w:rFonts w:ascii="Consolas" w:hAnsi="Consolas"/>
+          <w:color w:val="F6F6F6"/>
+        </w:rPr>
+        <w:br/>
+      </w:r>
+      <w:r>
+        <w:rPr>
+          <w:rFonts w:ascii="Consolas" w:hAnsi="Consolas"/>
+          <w:color w:val="F6F6F6"/>
+        </w:rPr>
+        <w:br/>
+      </w:r>
+      <w:r>
+        <w:rPr>
+          <w:rFonts w:ascii="Consolas" w:hAnsi="Consolas"/>
+          <w:color w:val="808080"/>
+        </w:rPr>
+        <w:t xml:space="preserve"># </w:t>
+      </w:r>
+      <w:r>
+        <w:rPr>
+          <w:rFonts w:ascii="Consolas" w:hAnsi="Consolas"/>
+          <w:color w:val="808080"/>
+        </w:rPr>
+        <w:t>définit</w:t>
+      </w:r>
+      <w:r>
+        <w:rPr>
+          <w:rFonts w:ascii="Consolas" w:hAnsi="Consolas"/>
+          <w:color w:val="808080"/>
+        </w:rPr>
+        <w:t xml:space="preserve"> le </w:t>
       </w:r>
       <w:proofErr w:type="spellStart"/>
       <w:r>
         <w:rPr>
           <w:rFonts w:ascii="Consolas" w:hAnsi="Consolas"/>
-          <w:color w:val="E6DA74"/>
-          <w:lang w:val="en-US"/>
-        </w:rPr>
-        <w:t>etc</w:t>
+          <w:color w:val="808080"/>
+        </w:rPr>
+        <w:t>repertoire</w:t>
       </w:r>
       <w:proofErr w:type="spellEnd"/>
       <w:r>
         <w:rPr>
           <w:rFonts w:ascii="Consolas" w:hAnsi="Consolas"/>
-          <w:color w:val="E6DA74"/>
-          <w:lang w:val="en-US"/>
-        </w:rPr>
-        <w:t>/apt/</w:t>
+          <w:color w:val="808080"/>
+        </w:rPr>
+        <w:t xml:space="preserve"> de travail</w:t>
+      </w:r>
+      <w:r>
+        <w:rPr>
+          <w:rFonts w:ascii="Consolas" w:hAnsi="Consolas"/>
+          <w:color w:val="808080"/>
+        </w:rPr>
+        <w:br/>
+      </w:r>
+      <w:r>
+        <w:rPr>
+          <w:rFonts w:ascii="Consolas" w:hAnsi="Consolas"/>
+          <w:color w:val="F92772"/>
+        </w:rPr>
+        <w:t>WORKDIR /</w:t>
+      </w:r>
+      <w:r>
+        <w:rPr>
+          <w:rFonts w:ascii="Consolas" w:hAnsi="Consolas"/>
+          <w:color w:val="F6F6F6"/>
+        </w:rPr>
+        <w:t>app</w:t>
+      </w:r>
+      <w:r>
+        <w:rPr>
+          <w:rFonts w:ascii="Consolas" w:hAnsi="Consolas"/>
+          <w:color w:val="F6F6F6"/>
+        </w:rPr>
+        <w:br/>
+      </w:r>
+      <w:r>
+        <w:rPr>
+          <w:rFonts w:ascii="Consolas" w:hAnsi="Consolas"/>
+          <w:color w:val="F6F6F6"/>
+        </w:rPr>
+        <w:br/>
+      </w:r>
+      <w:r>
+        <w:rPr>
+          <w:rFonts w:ascii="Consolas" w:hAnsi="Consolas"/>
+          <w:color w:val="808080"/>
+        </w:rPr>
+        <w:t xml:space="preserve"># </w:t>
+      </w:r>
+      <w:r>
+        <w:rPr>
+          <w:rFonts w:ascii="Consolas" w:hAnsi="Consolas"/>
+          <w:color w:val="808080"/>
+        </w:rPr>
+        <w:t>ajoute</w:t>
+      </w:r>
+      <w:r>
+        <w:rPr>
+          <w:rFonts w:ascii="Consolas" w:hAnsi="Consolas"/>
+          <w:color w:val="808080"/>
+        </w:rPr>
+        <w:t xml:space="preserve"> `/app/</w:t>
       </w:r>
       <w:proofErr w:type="spellStart"/>
       <w:r>
         <w:rPr>
           <w:rFonts w:ascii="Consolas" w:hAnsi="Consolas"/>
-          <w:color w:val="E6DA74"/>
-          <w:lang w:val="en-US"/>
-        </w:rPr>
-        <w:t>sources.list.d</w:t>
+          <w:color w:val="808080"/>
+        </w:rPr>
+        <w:t>node_modules</w:t>
       </w:r>
       <w:proofErr w:type="spellEnd"/>
       <w:r>
         <w:rPr>
           <w:rFonts w:ascii="Consolas" w:hAnsi="Consolas"/>
-          <w:color w:val="E6DA74"/>
-          <w:lang w:val="en-US"/>
+          <w:color w:val="808080"/>
+        </w:rPr>
+        <w:t xml:space="preserve">/.bin` </w:t>
+      </w:r>
+      <w:r>
+        <w:rPr>
+          <w:rFonts w:ascii="Consolas" w:hAnsi="Consolas"/>
+          <w:color w:val="808080"/>
+        </w:rPr>
+        <w:t>au</w:t>
+      </w:r>
+      <w:r>
+        <w:rPr>
+          <w:rFonts w:ascii="Consolas" w:hAnsi="Consolas"/>
+          <w:color w:val="808080"/>
+        </w:rPr>
+        <w:t xml:space="preserve"> $PATH</w:t>
+      </w:r>
+      <w:r>
+        <w:rPr>
+          <w:rFonts w:ascii="Consolas" w:hAnsi="Consolas"/>
+          <w:color w:val="808080"/>
+        </w:rPr>
+        <w:br/>
+      </w:r>
+      <w:r>
+        <w:rPr>
+          <w:rFonts w:ascii="Consolas" w:hAnsi="Consolas"/>
+          <w:color w:val="F92772"/>
+        </w:rPr>
+        <w:t xml:space="preserve">ENV </w:t>
+      </w:r>
+      <w:r>
+        <w:rPr>
+          <w:rFonts w:ascii="Consolas" w:hAnsi="Consolas"/>
+          <w:color w:val="66D9EE"/>
+        </w:rPr>
+        <w:t xml:space="preserve">PATH </w:t>
+      </w:r>
+      <w:r>
+        <w:rPr>
+          <w:rFonts w:ascii="Consolas" w:hAnsi="Consolas"/>
+          <w:color w:val="F92772"/>
         </w:rPr>
         <w:t>/</w:t>
       </w:r>
+      <w:r>
+        <w:rPr>
+          <w:rFonts w:ascii="Consolas" w:hAnsi="Consolas"/>
+          <w:color w:val="F6F6F6"/>
+        </w:rPr>
+        <w:t>app</w:t>
+      </w:r>
+      <w:r>
+        <w:rPr>
+          <w:rFonts w:ascii="Consolas" w:hAnsi="Consolas"/>
+          <w:color w:val="F92772"/>
+        </w:rPr>
+        <w:t>/</w:t>
+      </w:r>
       <w:proofErr w:type="spellStart"/>
       <w:r>
         <w:rPr>
           <w:rFonts w:ascii="Consolas" w:hAnsi="Consolas"/>
-          <w:color w:val="E6DA74"/>
-          <w:lang w:val="en-US"/>
-        </w:rPr>
-        <w:t>google.list</w:t>
+          <w:color w:val="F6F6F6"/>
+        </w:rPr>
+        <w:t>node_modules</w:t>
       </w:r>
       <w:proofErr w:type="spellEnd"/>
       <w:r>
         <w:rPr>
           <w:rFonts w:ascii="Consolas" w:hAnsi="Consolas"/>
-          <w:color w:val="E6DA74"/>
-          <w:lang w:val="en-US"/>
-        </w:rPr>
-        <w:t>'</w:t>
-      </w:r>
-      <w:r>
-        <w:rPr>
-          <w:rFonts w:ascii="Consolas" w:hAnsi="Consolas"/>
-          <w:color w:val="E6DA74"/>
-          <w:lang w:val="en-US"/>
+          <w:color w:val="F92772"/>
+        </w:rPr>
+        <w:t>/.</w:t>
+      </w:r>
+      <w:r>
+        <w:rPr>
+          <w:rFonts w:ascii="Consolas" w:hAnsi="Consolas"/>
+          <w:color w:val="F6F6F6"/>
+        </w:rPr>
+        <w:t>bin:$</w:t>
+      </w:r>
+      <w:r>
+        <w:rPr>
+          <w:rFonts w:ascii="Consolas" w:hAnsi="Consolas"/>
+          <w:color w:val="66D9EE"/>
+        </w:rPr>
+        <w:t>PATH</w:t>
+      </w:r>
+      <w:r>
+        <w:rPr>
+          <w:rFonts w:ascii="Consolas" w:hAnsi="Consolas"/>
+          <w:color w:val="66D9EE"/>
         </w:rPr>
         <w:br/>
       </w:r>
       <w:r>
         <w:rPr>
           <w:rFonts w:ascii="Consolas" w:hAnsi="Consolas"/>
+          <w:color w:val="66D9EE"/>
+        </w:rPr>
+        <w:br/>
+      </w:r>
+      <w:r>
+        <w:rPr>
+          <w:rFonts w:ascii="Consolas" w:hAnsi="Consolas"/>
+          <w:color w:val="808080"/>
+        </w:rPr>
+        <w:t># install</w:t>
+      </w:r>
+      <w:r>
+        <w:rPr>
+          <w:rFonts w:ascii="Consolas" w:hAnsi="Consolas"/>
+          <w:color w:val="808080"/>
+        </w:rPr>
+        <w:t>e et met en cache les dépendances de l’application</w:t>
+      </w:r>
+      <w:r>
+        <w:rPr>
+          <w:rFonts w:ascii="Consolas" w:hAnsi="Consolas"/>
+          <w:color w:val="808080"/>
+        </w:rPr>
+        <w:br/>
+      </w:r>
+      <w:r>
+        <w:rPr>
+          <w:rFonts w:ascii="Consolas" w:hAnsi="Consolas"/>
           <w:color w:val="F92772"/>
-          <w:lang w:val="en-US"/>
+        </w:rPr>
+        <w:t xml:space="preserve">COPY </w:t>
+      </w:r>
+      <w:proofErr w:type="spellStart"/>
+      <w:r>
+        <w:rPr>
+          <w:rFonts w:ascii="Consolas" w:hAnsi="Consolas"/>
+          <w:color w:val="F6F6F6"/>
+        </w:rPr>
+        <w:t>build</w:t>
+      </w:r>
+      <w:proofErr w:type="spellEnd"/>
+      <w:r>
+        <w:rPr>
+          <w:rFonts w:ascii="Consolas" w:hAnsi="Consolas"/>
+          <w:color w:val="F92772"/>
+        </w:rPr>
+        <w:t>/</w:t>
+      </w:r>
+      <w:r>
+        <w:rPr>
+          <w:rFonts w:ascii="Consolas" w:hAnsi="Consolas"/>
+          <w:color w:val="F6F6F6"/>
+        </w:rPr>
+        <w:t>front</w:t>
+      </w:r>
+      <w:r>
+        <w:rPr>
+          <w:rFonts w:ascii="Consolas" w:hAnsi="Consolas"/>
+          <w:color w:val="F92772"/>
+        </w:rPr>
+        <w:t>/</w:t>
+      </w:r>
+      <w:proofErr w:type="spellStart"/>
+      <w:r>
+        <w:rPr>
+          <w:rFonts w:ascii="Consolas" w:hAnsi="Consolas"/>
+          <w:color w:val="F6F6F6"/>
+        </w:rPr>
+        <w:t>p</w:t>
+      </w:r>
+      <w:r>
+        <w:rPr>
+          <w:rFonts w:ascii="Consolas" w:hAnsi="Consolas"/>
+          <w:color w:val="F6F6F6"/>
+        </w:rPr>
+        <w:t>ackage</w:t>
+      </w:r>
+      <w:r>
+        <w:rPr>
+          <w:rFonts w:ascii="Consolas" w:hAnsi="Consolas"/>
+          <w:color w:val="F92772"/>
+        </w:rPr>
+        <w:t>.</w:t>
+      </w:r>
+      <w:r>
+        <w:rPr>
+          <w:rFonts w:ascii="Consolas" w:hAnsi="Consolas"/>
+          <w:color w:val="F6F6F6"/>
+        </w:rPr>
+        <w:t>json</w:t>
+      </w:r>
+      <w:proofErr w:type="spellEnd"/>
+      <w:r>
+        <w:rPr>
+          <w:rFonts w:ascii="Consolas" w:hAnsi="Consolas"/>
+          <w:color w:val="F6F6F6"/>
+        </w:rPr>
+        <w:t xml:space="preserve"> </w:t>
+      </w:r>
+      <w:r>
+        <w:rPr>
+          <w:rFonts w:ascii="Consolas" w:hAnsi="Consolas"/>
+          <w:color w:val="F92772"/>
+        </w:rPr>
+        <w:t>/</w:t>
+      </w:r>
+      <w:r>
+        <w:rPr>
+          <w:rFonts w:ascii="Consolas" w:hAnsi="Consolas"/>
+          <w:color w:val="F6F6F6"/>
+        </w:rPr>
+        <w:t>app</w:t>
+      </w:r>
+      <w:r>
+        <w:rPr>
+          <w:rFonts w:ascii="Consolas" w:hAnsi="Consolas"/>
+          <w:color w:val="F92772"/>
+        </w:rPr>
+        <w:t>/</w:t>
+      </w:r>
+      <w:proofErr w:type="spellStart"/>
+      <w:r>
+        <w:rPr>
+          <w:rFonts w:ascii="Consolas" w:hAnsi="Consolas"/>
+          <w:color w:val="F6F6F6"/>
+        </w:rPr>
+        <w:t>package</w:t>
+      </w:r>
+      <w:r>
+        <w:rPr>
+          <w:rFonts w:ascii="Consolas" w:hAnsi="Consolas"/>
+          <w:color w:val="F92772"/>
+        </w:rPr>
+        <w:t>.</w:t>
+      </w:r>
+      <w:r>
+        <w:rPr>
+          <w:rFonts w:ascii="Consolas" w:hAnsi="Consolas"/>
+          <w:color w:val="F6F6F6"/>
+        </w:rPr>
+        <w:t>json</w:t>
+      </w:r>
+      <w:proofErr w:type="spellEnd"/>
+      <w:r>
+        <w:rPr>
+          <w:rFonts w:ascii="Consolas" w:hAnsi="Consolas"/>
+          <w:color w:val="F6F6F6"/>
+        </w:rPr>
+        <w:br/>
+      </w:r>
+      <w:r>
+        <w:rPr>
+          <w:rFonts w:ascii="Consolas" w:hAnsi="Consolas"/>
+          <w:color w:val="F92772"/>
         </w:rPr>
         <w:t xml:space="preserve">RUN </w:t>
       </w:r>
+      <w:proofErr w:type="spellStart"/>
       <w:r>
         <w:rPr>
           <w:rFonts w:ascii="Consolas" w:hAnsi="Consolas"/>
           <w:color w:val="F6F6F6"/>
-          <w:lang w:val="en-US"/>
-        </w:rPr>
-        <w:t xml:space="preserve">apt-get update </w:t>
+        </w:rPr>
+        <w:t>npm</w:t>
+      </w:r>
+      <w:proofErr w:type="spellEnd"/>
+      <w:r>
+        <w:rPr>
+          <w:rFonts w:ascii="Consolas" w:hAnsi="Consolas"/>
+          <w:color w:val="F6F6F6"/>
+        </w:rPr>
+        <w:t xml:space="preserve"> </w:t>
+      </w:r>
+      <w:proofErr w:type="spellStart"/>
+      <w:r>
+        <w:rPr>
+          <w:rFonts w:ascii="Consolas" w:hAnsi="Consolas"/>
+          <w:color w:val="F6F6F6"/>
+        </w:rPr>
+        <w:t>install</w:t>
+      </w:r>
+      <w:proofErr w:type="spellEnd"/>
+      <w:r>
+        <w:rPr>
+          <w:rFonts w:ascii="Consolas" w:hAnsi="Consolas"/>
+          <w:color w:val="F6F6F6"/>
+        </w:rPr>
+        <w:br/>
       </w:r>
       <w:r>
         <w:rPr>
           <w:rFonts w:ascii="Consolas" w:hAnsi="Consolas"/>
           <w:color w:val="F92772"/>
-          <w:lang w:val="en-US"/>
-        </w:rPr>
-        <w:t xml:space="preserve">&amp;&amp; </w:t>
-      </w:r>
+        </w:rPr>
+        <w:t xml:space="preserve">RUN </w:t>
+      </w:r>
+      <w:proofErr w:type="spellStart"/>
       <w:r>
         <w:rPr>
           <w:rFonts w:ascii="Consolas" w:hAnsi="Consolas"/>
           <w:color w:val="F6F6F6"/>
-          <w:lang w:val="en-US"/>
-        </w:rPr>
-        <w:t xml:space="preserve">apt-get install </w:t>
+        </w:rPr>
+        <w:t>npm</w:t>
+      </w:r>
+      <w:proofErr w:type="spellEnd"/>
+      <w:r>
+        <w:rPr>
+          <w:rFonts w:ascii="Consolas" w:hAnsi="Consolas"/>
+          <w:color w:val="F6F6F6"/>
+        </w:rPr>
+        <w:t xml:space="preserve"> </w:t>
+      </w:r>
+      <w:proofErr w:type="spellStart"/>
+      <w:r>
+        <w:rPr>
+          <w:rFonts w:ascii="Consolas" w:hAnsi="Consolas"/>
+          <w:color w:val="F6F6F6"/>
+        </w:rPr>
+        <w:t>install</w:t>
+      </w:r>
+      <w:proofErr w:type="spellEnd"/>
+      <w:r>
+        <w:rPr>
+          <w:rFonts w:ascii="Consolas" w:hAnsi="Consolas"/>
+          <w:color w:val="F6F6F6"/>
+        </w:rPr>
+        <w:t xml:space="preserve"> </w:t>
       </w:r>
       <w:r>
         <w:rPr>
           <w:rFonts w:ascii="Consolas" w:hAnsi="Consolas"/>
           <w:color w:val="F92772"/>
-          <w:lang w:val="en-US"/>
         </w:rPr>
         <w:t>-</w:t>
       </w:r>
+      <w:r>
+        <w:rPr>
+          <w:rFonts w:ascii="Consolas" w:hAnsi="Consolas"/>
+          <w:color w:val="F6F6F6"/>
+        </w:rPr>
+        <w:t>g @</w:t>
+      </w:r>
       <w:proofErr w:type="spellStart"/>
       <w:r>
         <w:rPr>
           <w:rFonts w:ascii="Consolas" w:hAnsi="Consolas"/>
           <w:color w:val="F6F6F6"/>
-          <w:lang w:val="en-US"/>
-        </w:rPr>
-        <w:t>yq</w:t>
+        </w:rPr>
+        <w:t>angular</w:t>
       </w:r>
       <w:proofErr w:type="spellEnd"/>
       <w:r>
         <w:rPr>
           <w:rFonts w:ascii="Consolas" w:hAnsi="Consolas"/>
+          <w:color w:val="F92772"/>
+        </w:rPr>
+        <w:t>/</w:t>
+      </w:r>
+      <w:r>
+        <w:rPr>
+          <w:rFonts w:ascii="Consolas" w:hAnsi="Consolas"/>
           <w:color w:val="F6F6F6"/>
-          <w:lang w:val="en-US"/>
-        </w:rPr>
-        <w:t xml:space="preserve"> google-chrome-stable</w:t>
-      </w:r>
+        </w:rPr>
+        <w:t>cli@</w:t>
+      </w:r>
+      <w:r>
+        <w:rPr>
+          <w:rFonts w:ascii="Consolas" w:hAnsi="Consolas"/>
+          <w:color w:val="AE81FF"/>
+        </w:rPr>
+        <w:t>7.3.9</w:t>
+      </w:r>
+      <w:r>
+        <w:rPr>
+          <w:rFonts w:ascii="Consolas" w:hAnsi="Consolas"/>
+          <w:color w:val="AE81FF"/>
+        </w:rPr>
+        <w:br/>
+      </w:r>
+      <w:r>
+        <w:rPr>
+          <w:rFonts w:ascii="Consolas" w:hAnsi="Consolas"/>
+          <w:color w:val="AE81FF"/>
+        </w:rPr>
+        <w:br/>
+      </w:r>
+      <w:r>
+        <w:rPr>
+          <w:rFonts w:ascii="Consolas" w:hAnsi="Consolas"/>
+          <w:color w:val="808080"/>
+        </w:rPr>
+        <w:t xml:space="preserve"># </w:t>
+      </w:r>
+      <w:r>
+        <w:rPr>
+          <w:rFonts w:ascii="Consolas" w:hAnsi="Consolas"/>
+          <w:color w:val="808080"/>
+        </w:rPr>
+        <w:t>copie</w:t>
+      </w:r>
+      <w:r>
+        <w:rPr>
+          <w:rFonts w:ascii="Consolas" w:hAnsi="Consolas"/>
+          <w:color w:val="808080"/>
+        </w:rPr>
+        <w:t xml:space="preserve"> app</w:t>
+      </w:r>
+      <w:r>
+        <w:rPr>
+          <w:rFonts w:ascii="Consolas" w:hAnsi="Consolas"/>
+          <w:color w:val="808080"/>
+        </w:rPr>
+        <w:br/>
+      </w:r>
+      <w:r>
+        <w:rPr>
+          <w:rFonts w:ascii="Consolas" w:hAnsi="Consolas"/>
+          <w:color w:val="F92772"/>
+        </w:rPr>
+        <w:t xml:space="preserve">COPY </w:t>
+      </w:r>
+      <w:proofErr w:type="spellStart"/>
       <w:r>
         <w:rPr>
           <w:rFonts w:ascii="Consolas" w:hAnsi="Consolas"/>
           <w:color w:val="F6F6F6"/>
-          <w:lang w:val="en-US"/>
+        </w:rPr>
+        <w:t>build</w:t>
+      </w:r>
+      <w:proofErr w:type="spellEnd"/>
+      <w:r>
+        <w:rPr>
+          <w:rFonts w:ascii="Consolas" w:hAnsi="Consolas"/>
+          <w:color w:val="F92772"/>
+        </w:rPr>
+        <w:t>/</w:t>
+      </w:r>
+      <w:r>
+        <w:rPr>
+          <w:rFonts w:ascii="Consolas" w:hAnsi="Consolas"/>
+          <w:color w:val="F6F6F6"/>
+        </w:rPr>
+        <w:t>front</w:t>
+      </w:r>
+      <w:r>
+        <w:rPr>
+          <w:rFonts w:ascii="Consolas" w:hAnsi="Consolas"/>
+          <w:color w:val="F92772"/>
+        </w:rPr>
+        <w:t>/.</w:t>
+      </w:r>
+      <w:r>
+        <w:rPr>
+          <w:rFonts w:ascii="Consolas" w:hAnsi="Consolas"/>
+          <w:color w:val="FFFFFF" w:themeColor="background1"/>
+        </w:rPr>
+        <w:t xml:space="preserve"> </w:t>
+      </w:r>
+      <w:r>
+        <w:rPr>
+          <w:rFonts w:ascii="Consolas" w:hAnsi="Consolas"/>
+          <w:color w:val="F92772"/>
+        </w:rPr>
+        <w:t>/</w:t>
+      </w:r>
+      <w:r>
+        <w:rPr>
+          <w:rFonts w:ascii="Consolas" w:hAnsi="Consolas"/>
+          <w:color w:val="F6F6F6"/>
+        </w:rPr>
+        <w:t>app</w:t>
+      </w:r>
+      <w:r>
+        <w:rPr>
+          <w:rFonts w:ascii="Consolas" w:hAnsi="Consolas"/>
+          <w:color w:val="F6F6F6"/>
         </w:rPr>
         <w:br/>
       </w:r>
@@ -19290,7 +19876,6 @@
         <w:rPr>
           <w:rFonts w:ascii="Consolas" w:hAnsi="Consolas"/>
           <w:color w:val="F6F6F6"/>
-          <w:lang w:val="en-US"/>
         </w:rPr>
         <w:br/>
       </w:r>
@@ -19298,7 +19883,6 @@
         <w:rPr>
           <w:rFonts w:ascii="Consolas" w:hAnsi="Consolas"/>
           <w:color w:val="808080"/>
-          <w:lang w:val="en-US"/>
         </w:rPr>
         <w:t xml:space="preserve"># </w:t>
       </w:r>
@@ -19307,21 +19891,12 @@
           <w:rFonts w:ascii="Consolas" w:hAnsi="Consolas"/>
           <w:color w:val="808080"/>
         </w:rPr>
-        <w:t>définit</w:t>
+        <w:t>démarre l’application</w:t>
       </w:r>
       <w:r>
         <w:rPr>
           <w:rFonts w:ascii="Consolas" w:hAnsi="Consolas"/>
           <w:color w:val="808080"/>
-          <w:lang w:val="en-US"/>
-        </w:rPr>
-        <w:t xml:space="preserve"> le repertoire de travail</w:t>
-      </w:r>
-      <w:r>
-        <w:rPr>
-          <w:rFonts w:ascii="Consolas" w:hAnsi="Consolas"/>
-          <w:color w:val="808080"/>
-          <w:lang w:val="en-US"/>
         </w:rPr>
         <w:br/>
       </w:r>
@@ -19329,754 +19904,69 @@
         <w:rPr>
           <w:rFonts w:ascii="Consolas" w:hAnsi="Consolas"/>
           <w:color w:val="F92772"/>
-          <w:lang w:val="en-US"/>
-        </w:rPr>
-        <w:t>WORKDIR /</w:t>
-      </w:r>
+        </w:rPr>
+        <w:t xml:space="preserve">CMD </w:t>
+      </w:r>
+      <w:proofErr w:type="spellStart"/>
       <w:r>
         <w:rPr>
           <w:rFonts w:ascii="Consolas" w:hAnsi="Consolas"/>
           <w:color w:val="F6F6F6"/>
-          <w:lang w:val="en-US"/>
-        </w:rPr>
-        <w:t>app</w:t>
-      </w:r>
+        </w:rPr>
+        <w:t>ng</w:t>
+      </w:r>
+      <w:proofErr w:type="spellEnd"/>
       <w:r>
         <w:rPr>
           <w:rFonts w:ascii="Consolas" w:hAnsi="Consolas"/>
           <w:color w:val="F6F6F6"/>
-          <w:lang w:val="en-US"/>
-        </w:rPr>
-        <w:br/>
+        </w:rPr>
+        <w:t xml:space="preserve"> serve </w:t>
+      </w:r>
+      <w:r>
+        <w:rPr>
+          <w:rFonts w:ascii="Consolas" w:hAnsi="Consolas"/>
+          <w:color w:val="F92772"/>
+        </w:rPr>
+        <w:t>--</w:t>
       </w:r>
       <w:r>
         <w:rPr>
           <w:rFonts w:ascii="Consolas" w:hAnsi="Consolas"/>
           <w:color w:val="F6F6F6"/>
-          <w:lang w:val="en-US"/>
-        </w:rPr>
-        <w:br/>
-      </w:r>
-      <w:r>
-        <w:rPr>
-          <w:rFonts w:ascii="Consolas" w:hAnsi="Consolas"/>
-          <w:color w:val="808080"/>
-          <w:lang w:val="en-US"/>
-        </w:rPr>
-        <w:t xml:space="preserve"># </w:t>
+        </w:rPr>
+        <w:t xml:space="preserve">host </w:t>
+      </w:r>
+      <w:r>
+        <w:rPr>
+          <w:rFonts w:ascii="Consolas" w:hAnsi="Consolas"/>
+          <w:color w:val="AE81FF"/>
+        </w:rPr>
+        <w:t>0.0.0.0</w:t>
+      </w:r>
+    </w:p>
+    <w:p>
+      <w:pPr>
+        <w:pStyle w:val="Titre3"/>
+      </w:pPr>
+      <w:r>
+        <w:rPr>
+          <w:lang w:val="fr-FR"/>
+        </w:rPr>
+        <w:t xml:space="preserve"> </w:t>
+      </w:r>
+      <w:bookmarkStart w:id="36" w:name="_Toc21528389"/>
+      <w:r>
+        <w:t xml:space="preserve">Variables </w:t>
       </w:r>
       <w:proofErr w:type="spellStart"/>
       <w:r>
-        <w:rPr>
-          <w:rFonts w:ascii="Consolas" w:hAnsi="Consolas"/>
-          <w:color w:val="808080"/>
-          <w:lang w:val="en-US"/>
-        </w:rPr>
-        <w:t>ajoute</w:t>
-      </w:r>
-      <w:proofErr w:type="spellEnd"/>
-      <w:r>
-        <w:rPr>
-          <w:rFonts w:ascii="Consolas" w:hAnsi="Consolas"/>
-          <w:color w:val="808080"/>
-          <w:lang w:val="en-US"/>
-        </w:rPr>
-        <w:t xml:space="preserve"> `/app/</w:t>
-      </w:r>
-      <w:proofErr w:type="spellStart"/>
-      <w:r>
-        <w:rPr>
-          <w:rFonts w:ascii="Consolas" w:hAnsi="Consolas"/>
-          <w:color w:val="808080"/>
-          <w:lang w:val="en-US"/>
-        </w:rPr>
-        <w:t>node_modules</w:t>
-      </w:r>
-      <w:proofErr w:type="spellEnd"/>
-      <w:r>
-        <w:rPr>
-          <w:rFonts w:ascii="Consolas" w:hAnsi="Consolas"/>
-          <w:color w:val="808080"/>
-          <w:lang w:val="en-US"/>
-        </w:rPr>
-        <w:t xml:space="preserve">/.bin` </w:t>
-      </w:r>
-      <w:r>
-        <w:rPr>
-          <w:rFonts w:ascii="Consolas" w:hAnsi="Consolas"/>
-          <w:color w:val="808080"/>
-          <w:lang w:val="en-US"/>
-        </w:rPr>
-        <w:t>au</w:t>
-      </w:r>
-      <w:r>
-        <w:rPr>
-          <w:rFonts w:ascii="Consolas" w:hAnsi="Consolas"/>
-          <w:color w:val="808080"/>
-          <w:lang w:val="en-US"/>
-        </w:rPr>
-        <w:t xml:space="preserve"> $PATH</w:t>
-      </w:r>
-      <w:r>
-        <w:rPr>
-          <w:rFonts w:ascii="Consolas" w:hAnsi="Consolas"/>
-          <w:color w:val="808080"/>
-          <w:lang w:val="en-US"/>
-        </w:rPr>
-        <w:br/>
-      </w:r>
-      <w:r>
-        <w:rPr>
-          <w:rFonts w:ascii="Consolas" w:hAnsi="Consolas"/>
-          <w:color w:val="F92772"/>
-          <w:lang w:val="en-US"/>
-        </w:rPr>
-        <w:t xml:space="preserve">ENV </w:t>
-      </w:r>
-      <w:r>
-        <w:rPr>
-          <w:rFonts w:ascii="Consolas" w:hAnsi="Consolas"/>
-          <w:color w:val="66D9EE"/>
-          <w:lang w:val="en-US"/>
-        </w:rPr>
-        <w:t xml:space="preserve">PATH </w:t>
-      </w:r>
-      <w:r>
-        <w:rPr>
-          <w:rFonts w:ascii="Consolas" w:hAnsi="Consolas"/>
-          <w:color w:val="F92772"/>
-          <w:lang w:val="en-US"/>
-        </w:rPr>
-        <w:t>/</w:t>
-      </w:r>
-      <w:r>
-        <w:rPr>
-          <w:rFonts w:ascii="Consolas" w:hAnsi="Consolas"/>
-          <w:color w:val="F6F6F6"/>
-          <w:lang w:val="en-US"/>
-        </w:rPr>
-        <w:t>app</w:t>
-      </w:r>
-      <w:r>
-        <w:rPr>
-          <w:rFonts w:ascii="Consolas" w:hAnsi="Consolas"/>
-          <w:color w:val="F92772"/>
-          <w:lang w:val="en-US"/>
-        </w:rPr>
-        <w:t>/</w:t>
-      </w:r>
-      <w:proofErr w:type="spellStart"/>
-      <w:r>
-        <w:rPr>
-          <w:rFonts w:ascii="Consolas" w:hAnsi="Consolas"/>
-          <w:color w:val="F6F6F6"/>
-          <w:lang w:val="en-US"/>
-        </w:rPr>
-        <w:t>node_modules</w:t>
-      </w:r>
-      <w:proofErr w:type="spellEnd"/>
-      <w:r>
-        <w:rPr>
-          <w:rFonts w:ascii="Consolas" w:hAnsi="Consolas"/>
-          <w:color w:val="F92772"/>
-          <w:lang w:val="en-US"/>
-        </w:rPr>
-        <w:t>/.</w:t>
-      </w:r>
-      <w:r>
-        <w:rPr>
-          <w:rFonts w:ascii="Consolas" w:hAnsi="Consolas"/>
-          <w:color w:val="F6F6F6"/>
-          <w:lang w:val="en-US"/>
-        </w:rPr>
-        <w:t>bin:$</w:t>
-      </w:r>
-      <w:r>
-        <w:rPr>
-          <w:rFonts w:ascii="Consolas" w:hAnsi="Consolas"/>
-          <w:color w:val="66D9EE"/>
-          <w:lang w:val="en-US"/>
-        </w:rPr>
-        <w:t>PATH</w:t>
-      </w:r>
-      <w:r>
-        <w:rPr>
-          <w:rFonts w:ascii="Consolas" w:hAnsi="Consolas"/>
-          <w:color w:val="66D9EE"/>
-          <w:lang w:val="en-US"/>
-        </w:rPr>
-        <w:br/>
-      </w:r>
-      <w:r>
-        <w:rPr>
-          <w:rFonts w:ascii="Consolas" w:hAnsi="Consolas"/>
-          <w:color w:val="66D9EE"/>
-          <w:lang w:val="en-US"/>
-        </w:rPr>
-        <w:br/>
-      </w:r>
-      <w:r>
-        <w:rPr>
-          <w:rFonts w:ascii="Consolas" w:hAnsi="Consolas"/>
-          <w:color w:val="808080"/>
-          <w:lang w:val="en-US"/>
-        </w:rPr>
-        <w:t xml:space="preserve"># </w:t>
-      </w:r>
-      <w:proofErr w:type="spellStart"/>
-      <w:r>
-        <w:rPr>
-          <w:rFonts w:ascii="Consolas" w:hAnsi="Consolas"/>
-          <w:color w:val="808080"/>
-          <w:lang w:val="en-US"/>
-        </w:rPr>
-        <w:t>install</w:t>
-      </w:r>
-      <w:r>
-        <w:rPr>
-          <w:rFonts w:ascii="Consolas" w:hAnsi="Consolas"/>
-          <w:color w:val="808080"/>
-          <w:lang w:val="en-US"/>
-        </w:rPr>
-        <w:t>e</w:t>
-      </w:r>
-      <w:proofErr w:type="spellEnd"/>
-      <w:r>
-        <w:rPr>
-          <w:rFonts w:ascii="Consolas" w:hAnsi="Consolas"/>
-          <w:color w:val="808080"/>
-          <w:lang w:val="en-US"/>
-        </w:rPr>
-        <w:t xml:space="preserve"> et met </w:t>
-      </w:r>
-      <w:proofErr w:type="spellStart"/>
-      <w:r>
-        <w:rPr>
-          <w:rFonts w:ascii="Consolas" w:hAnsi="Consolas"/>
-          <w:color w:val="808080"/>
-          <w:lang w:val="en-US"/>
-        </w:rPr>
-        <w:t>en</w:t>
-      </w:r>
-      <w:proofErr w:type="spellEnd"/>
-      <w:r>
-        <w:rPr>
-          <w:rFonts w:ascii="Consolas" w:hAnsi="Consolas"/>
-          <w:color w:val="808080"/>
-          <w:lang w:val="en-US"/>
-        </w:rPr>
-        <w:t xml:space="preserve"> cache les </w:t>
-      </w:r>
-      <w:proofErr w:type="spellStart"/>
-      <w:r>
-        <w:rPr>
-          <w:rFonts w:ascii="Consolas" w:hAnsi="Consolas"/>
-          <w:color w:val="808080"/>
-          <w:lang w:val="en-US"/>
-        </w:rPr>
-        <w:t>dépendances</w:t>
-      </w:r>
-      <w:proofErr w:type="spellEnd"/>
-      <w:r>
-        <w:rPr>
-          <w:rFonts w:ascii="Consolas" w:hAnsi="Consolas"/>
-          <w:color w:val="808080"/>
-          <w:lang w:val="en-US"/>
-        </w:rPr>
-        <w:t xml:space="preserve"> de </w:t>
-      </w:r>
-      <w:proofErr w:type="spellStart"/>
-      <w:r>
-        <w:rPr>
-          <w:rFonts w:ascii="Consolas" w:hAnsi="Consolas"/>
-          <w:color w:val="808080"/>
-          <w:lang w:val="en-US"/>
-        </w:rPr>
-        <w:t>l’application</w:t>
-      </w:r>
-      <w:proofErr w:type="spellEnd"/>
-      <w:r>
-        <w:rPr>
-          <w:rFonts w:ascii="Consolas" w:hAnsi="Consolas"/>
-          <w:color w:val="808080"/>
-          <w:lang w:val="en-US"/>
-        </w:rPr>
-        <w:br/>
-      </w:r>
-      <w:r>
-        <w:rPr>
-          <w:rFonts w:ascii="Consolas" w:hAnsi="Consolas"/>
-          <w:color w:val="F92772"/>
-          <w:lang w:val="en-US"/>
-        </w:rPr>
-        <w:t xml:space="preserve">COPY </w:t>
-      </w:r>
-      <w:r>
-        <w:rPr>
-          <w:rFonts w:ascii="Consolas" w:hAnsi="Consolas"/>
-          <w:color w:val="F6F6F6"/>
-          <w:lang w:val="en-GB"/>
-        </w:rPr>
-        <w:t>build</w:t>
-      </w:r>
-      <w:r>
-        <w:rPr>
-          <w:rFonts w:ascii="Consolas" w:hAnsi="Consolas"/>
-          <w:color w:val="F92772"/>
-          <w:lang w:val="en-GB"/>
-        </w:rPr>
-        <w:t>/</w:t>
-      </w:r>
-      <w:r>
-        <w:rPr>
-          <w:rFonts w:ascii="Consolas" w:hAnsi="Consolas"/>
-          <w:color w:val="F6F6F6"/>
-          <w:lang w:val="en-GB"/>
-        </w:rPr>
-        <w:t>front</w:t>
-      </w:r>
-      <w:r>
-        <w:rPr>
-          <w:rFonts w:ascii="Consolas" w:hAnsi="Consolas"/>
-          <w:color w:val="F92772"/>
-          <w:lang w:val="en-GB"/>
-        </w:rPr>
-        <w:t>/</w:t>
-      </w:r>
-      <w:proofErr w:type="spellStart"/>
-      <w:r>
-        <w:rPr>
-          <w:rFonts w:ascii="Consolas" w:hAnsi="Consolas"/>
-          <w:color w:val="F6F6F6"/>
-          <w:lang w:val="en-US"/>
-        </w:rPr>
-        <w:t>p</w:t>
-      </w:r>
-      <w:r>
-        <w:rPr>
-          <w:rFonts w:ascii="Consolas" w:hAnsi="Consolas"/>
-          <w:color w:val="F6F6F6"/>
-          <w:lang w:val="en-US"/>
-        </w:rPr>
-        <w:t>ackage</w:t>
-      </w:r>
-      <w:r>
-        <w:rPr>
-          <w:rFonts w:ascii="Consolas" w:hAnsi="Consolas"/>
-          <w:color w:val="F92772"/>
-          <w:lang w:val="en-US"/>
-        </w:rPr>
-        <w:t>.</w:t>
-      </w:r>
-      <w:r>
-        <w:rPr>
-          <w:rFonts w:ascii="Consolas" w:hAnsi="Consolas"/>
-          <w:color w:val="F6F6F6"/>
-          <w:lang w:val="en-US"/>
-        </w:rPr>
-        <w:t>json</w:t>
-      </w:r>
-      <w:proofErr w:type="spellEnd"/>
-      <w:r>
-        <w:rPr>
-          <w:rFonts w:ascii="Consolas" w:hAnsi="Consolas"/>
-          <w:color w:val="F6F6F6"/>
-          <w:lang w:val="en-US"/>
-        </w:rPr>
-        <w:t xml:space="preserve"> </w:t>
-      </w:r>
-      <w:r>
-        <w:rPr>
-          <w:rFonts w:ascii="Consolas" w:hAnsi="Consolas"/>
-          <w:color w:val="F92772"/>
-          <w:lang w:val="en-US"/>
-        </w:rPr>
-        <w:t>/</w:t>
-      </w:r>
-      <w:r>
-        <w:rPr>
-          <w:rFonts w:ascii="Consolas" w:hAnsi="Consolas"/>
-          <w:color w:val="F6F6F6"/>
-          <w:lang w:val="en-US"/>
-        </w:rPr>
-        <w:t>app</w:t>
-      </w:r>
-      <w:r>
-        <w:rPr>
-          <w:rFonts w:ascii="Consolas" w:hAnsi="Consolas"/>
-          <w:color w:val="F92772"/>
-          <w:lang w:val="en-US"/>
-        </w:rPr>
-        <w:t>/</w:t>
-      </w:r>
-      <w:proofErr w:type="spellStart"/>
-      <w:r>
-        <w:rPr>
-          <w:rFonts w:ascii="Consolas" w:hAnsi="Consolas"/>
-          <w:color w:val="F6F6F6"/>
-          <w:lang w:val="en-US"/>
-        </w:rPr>
-        <w:t>package</w:t>
-      </w:r>
-      <w:r>
-        <w:rPr>
-          <w:rFonts w:ascii="Consolas" w:hAnsi="Consolas"/>
-          <w:color w:val="F92772"/>
-          <w:lang w:val="en-US"/>
-        </w:rPr>
-        <w:t>.</w:t>
-      </w:r>
-      <w:r>
-        <w:rPr>
-          <w:rFonts w:ascii="Consolas" w:hAnsi="Consolas"/>
-          <w:color w:val="F6F6F6"/>
-          <w:lang w:val="en-US"/>
-        </w:rPr>
-        <w:t>json</w:t>
-      </w:r>
-      <w:proofErr w:type="spellEnd"/>
-      <w:r>
-        <w:rPr>
-          <w:rFonts w:ascii="Consolas" w:hAnsi="Consolas"/>
-          <w:color w:val="F6F6F6"/>
-          <w:lang w:val="en-US"/>
-        </w:rPr>
-        <w:br/>
-      </w:r>
-      <w:r>
-        <w:rPr>
-          <w:rFonts w:ascii="Consolas" w:hAnsi="Consolas"/>
-          <w:color w:val="F92772"/>
-          <w:lang w:val="en-US"/>
-        </w:rPr>
-        <w:t xml:space="preserve">RUN </w:t>
-      </w:r>
-      <w:proofErr w:type="spellStart"/>
-      <w:r>
-        <w:rPr>
-          <w:rFonts w:ascii="Consolas" w:hAnsi="Consolas"/>
-          <w:color w:val="F6F6F6"/>
-          <w:lang w:val="en-US"/>
-        </w:rPr>
-        <w:t>npm</w:t>
-      </w:r>
-      <w:proofErr w:type="spellEnd"/>
-      <w:r>
-        <w:rPr>
-          <w:rFonts w:ascii="Consolas" w:hAnsi="Consolas"/>
-          <w:color w:val="F6F6F6"/>
-          <w:lang w:val="en-US"/>
-        </w:rPr>
-        <w:t xml:space="preserve"> install</w:t>
-      </w:r>
-      <w:r>
-        <w:rPr>
-          <w:rFonts w:ascii="Consolas" w:hAnsi="Consolas"/>
-          <w:color w:val="F6F6F6"/>
-          <w:lang w:val="en-US"/>
-        </w:rPr>
-        <w:br/>
-      </w:r>
-      <w:r>
-        <w:rPr>
-          <w:rFonts w:ascii="Consolas" w:hAnsi="Consolas"/>
-          <w:color w:val="F92772"/>
-          <w:lang w:val="en-US"/>
-        </w:rPr>
-        <w:t xml:space="preserve">RUN </w:t>
-      </w:r>
-      <w:proofErr w:type="spellStart"/>
-      <w:r>
-        <w:rPr>
-          <w:rFonts w:ascii="Consolas" w:hAnsi="Consolas"/>
-          <w:color w:val="F6F6F6"/>
-          <w:lang w:val="en-US"/>
-        </w:rPr>
-        <w:t>npm</w:t>
-      </w:r>
-      <w:proofErr w:type="spellEnd"/>
-      <w:r>
-        <w:rPr>
-          <w:rFonts w:ascii="Consolas" w:hAnsi="Consolas"/>
-          <w:color w:val="F6F6F6"/>
-          <w:lang w:val="en-US"/>
-        </w:rPr>
-        <w:t xml:space="preserve"> install </w:t>
-      </w:r>
-      <w:r>
-        <w:rPr>
-          <w:rFonts w:ascii="Consolas" w:hAnsi="Consolas"/>
-          <w:color w:val="F92772"/>
-          <w:lang w:val="en-US"/>
-        </w:rPr>
-        <w:t>-</w:t>
-      </w:r>
-      <w:r>
-        <w:rPr>
-          <w:rFonts w:ascii="Consolas" w:hAnsi="Consolas"/>
-          <w:color w:val="F6F6F6"/>
-          <w:lang w:val="en-US"/>
-        </w:rPr>
-        <w:t>g @angular</w:t>
-      </w:r>
-      <w:r>
-        <w:rPr>
-          <w:rFonts w:ascii="Consolas" w:hAnsi="Consolas"/>
-          <w:color w:val="F92772"/>
-          <w:lang w:val="en-US"/>
-        </w:rPr>
-        <w:t>/</w:t>
-      </w:r>
-      <w:r>
-        <w:rPr>
-          <w:rFonts w:ascii="Consolas" w:hAnsi="Consolas"/>
-          <w:color w:val="F6F6F6"/>
-          <w:lang w:val="en-US"/>
-        </w:rPr>
-        <w:t>cli@</w:t>
-      </w:r>
-      <w:r>
-        <w:rPr>
-          <w:rFonts w:ascii="Consolas" w:hAnsi="Consolas"/>
-          <w:color w:val="AE81FF"/>
-          <w:lang w:val="en-US"/>
-        </w:rPr>
-        <w:t>7.3.9</w:t>
-      </w:r>
-      <w:r>
-        <w:rPr>
-          <w:rFonts w:ascii="Consolas" w:hAnsi="Consolas"/>
-          <w:color w:val="AE81FF"/>
-          <w:lang w:val="en-US"/>
-        </w:rPr>
-        <w:br/>
-      </w:r>
-      <w:r>
-        <w:rPr>
-          <w:rFonts w:ascii="Consolas" w:hAnsi="Consolas"/>
-          <w:color w:val="AE81FF"/>
-          <w:lang w:val="en-US"/>
-        </w:rPr>
-        <w:br/>
-      </w:r>
-      <w:r>
-        <w:rPr>
-          <w:rFonts w:ascii="Consolas" w:hAnsi="Consolas"/>
-          <w:color w:val="808080"/>
-          <w:lang w:val="en-US"/>
-        </w:rPr>
-        <w:t xml:space="preserve"># </w:t>
-      </w:r>
-      <w:proofErr w:type="spellStart"/>
-      <w:r>
-        <w:rPr>
-          <w:rFonts w:ascii="Consolas" w:hAnsi="Consolas"/>
-          <w:color w:val="808080"/>
-          <w:lang w:val="en-US"/>
-        </w:rPr>
-        <w:t>copie</w:t>
-      </w:r>
-      <w:proofErr w:type="spellEnd"/>
-      <w:r>
-        <w:rPr>
-          <w:rFonts w:ascii="Consolas" w:hAnsi="Consolas"/>
-          <w:color w:val="808080"/>
-          <w:lang w:val="en-US"/>
-        </w:rPr>
-        <w:t xml:space="preserve"> app</w:t>
-      </w:r>
-      <w:r>
-        <w:rPr>
-          <w:rFonts w:ascii="Consolas" w:hAnsi="Consolas"/>
-          <w:color w:val="808080"/>
-          <w:lang w:val="en-US"/>
-        </w:rPr>
-        <w:br/>
-      </w:r>
-      <w:r>
-        <w:rPr>
-          <w:rFonts w:ascii="Consolas" w:hAnsi="Consolas"/>
-          <w:color w:val="F92772"/>
-          <w:lang w:val="en-US"/>
-        </w:rPr>
-        <w:t xml:space="preserve">COPY </w:t>
-      </w:r>
-      <w:r>
-        <w:rPr>
-          <w:rFonts w:ascii="Consolas" w:hAnsi="Consolas"/>
-          <w:color w:val="F6F6F6"/>
-          <w:lang w:val="en-US"/>
-        </w:rPr>
-        <w:t>build</w:t>
-      </w:r>
-      <w:r>
-        <w:rPr>
-          <w:rFonts w:ascii="Consolas" w:hAnsi="Consolas"/>
-          <w:color w:val="F92772"/>
-          <w:lang w:val="en-US"/>
-        </w:rPr>
-        <w:t>/</w:t>
-      </w:r>
-      <w:r>
-        <w:rPr>
-          <w:rFonts w:ascii="Consolas" w:hAnsi="Consolas"/>
-          <w:color w:val="F6F6F6"/>
-          <w:lang w:val="en-US"/>
-        </w:rPr>
-        <w:t>front</w:t>
-      </w:r>
-      <w:r>
-        <w:rPr>
-          <w:rFonts w:ascii="Consolas" w:hAnsi="Consolas"/>
-          <w:color w:val="F92772"/>
-          <w:lang w:val="en-US"/>
-        </w:rPr>
-        <w:t>/.</w:t>
-      </w:r>
-      <w:r>
-        <w:rPr>
-          <w:rFonts w:ascii="Consolas" w:hAnsi="Consolas"/>
-          <w:color w:val="FFFFFF" w:themeColor="background1"/>
-          <w:lang w:val="en-US"/>
-        </w:rPr>
-        <w:t xml:space="preserve"> </w:t>
-      </w:r>
-      <w:r>
-        <w:rPr>
-          <w:rFonts w:ascii="Consolas" w:hAnsi="Consolas"/>
-          <w:color w:val="F92772"/>
-          <w:lang w:val="en-US"/>
-        </w:rPr>
-        <w:t>/</w:t>
-      </w:r>
-      <w:r>
-        <w:rPr>
-          <w:rFonts w:ascii="Consolas" w:hAnsi="Consolas"/>
-          <w:color w:val="F6F6F6"/>
-          <w:lang w:val="en-US"/>
-        </w:rPr>
-        <w:t>app</w:t>
-      </w:r>
-      <w:r>
-        <w:rPr>
-          <w:rFonts w:ascii="Consolas" w:hAnsi="Consolas"/>
-          <w:color w:val="F6F6F6"/>
-          <w:lang w:val="en-US"/>
-        </w:rPr>
-        <w:br/>
-      </w:r>
-      <w:r>
-        <w:rPr>
-          <w:rFonts w:ascii="Consolas" w:hAnsi="Consolas"/>
-          <w:color w:val="F6F6F6"/>
-          <w:lang w:val="en-US"/>
-        </w:rPr>
-        <w:br/>
-      </w:r>
-      <w:r>
-        <w:rPr>
-          <w:rFonts w:ascii="Consolas" w:hAnsi="Consolas"/>
-          <w:color w:val="808080"/>
-          <w:lang w:val="en-US"/>
-        </w:rPr>
-        <w:t xml:space="preserve"># </w:t>
-      </w:r>
-      <w:proofErr w:type="spellStart"/>
-      <w:r>
-        <w:rPr>
-          <w:rFonts w:ascii="Consolas" w:hAnsi="Consolas"/>
-          <w:color w:val="808080"/>
-          <w:lang w:val="en-US"/>
-        </w:rPr>
-        <w:t>démarre</w:t>
-      </w:r>
-      <w:proofErr w:type="spellEnd"/>
-      <w:r>
-        <w:rPr>
-          <w:rFonts w:ascii="Consolas" w:hAnsi="Consolas"/>
-          <w:color w:val="808080"/>
-          <w:lang w:val="en-US"/>
-        </w:rPr>
-        <w:t xml:space="preserve"> </w:t>
-      </w:r>
-      <w:proofErr w:type="spellStart"/>
-      <w:r>
-        <w:rPr>
-          <w:rFonts w:ascii="Consolas" w:hAnsi="Consolas"/>
-          <w:color w:val="808080"/>
-          <w:lang w:val="en-US"/>
-        </w:rPr>
-        <w:t>l’application</w:t>
-      </w:r>
-      <w:proofErr w:type="spellEnd"/>
-      <w:r>
-        <w:rPr>
-          <w:rFonts w:ascii="Consolas" w:hAnsi="Consolas"/>
-          <w:color w:val="808080"/>
-          <w:lang w:val="en-US"/>
-        </w:rPr>
-        <w:br/>
-      </w:r>
-      <w:r>
-        <w:rPr>
-          <w:rFonts w:ascii="Consolas" w:hAnsi="Consolas"/>
-          <w:color w:val="F92772"/>
-          <w:lang w:val="en-US"/>
-        </w:rPr>
-        <w:t xml:space="preserve">CMD </w:t>
-      </w:r>
-      <w:r>
-        <w:rPr>
-          <w:rFonts w:ascii="Consolas" w:hAnsi="Consolas"/>
-          <w:color w:val="F6F6F6"/>
-          <w:lang w:val="en-US"/>
-        </w:rPr>
-        <w:t xml:space="preserve">ng serve </w:t>
-      </w:r>
-      <w:r>
-        <w:rPr>
-          <w:rFonts w:ascii="Consolas" w:hAnsi="Consolas"/>
-          <w:color w:val="F92772"/>
-          <w:lang w:val="en-US"/>
-        </w:rPr>
-        <w:t>--</w:t>
-      </w:r>
-      <w:r>
-        <w:rPr>
-          <w:rFonts w:ascii="Consolas" w:hAnsi="Consolas"/>
-          <w:color w:val="F6F6F6"/>
-          <w:lang w:val="en-US"/>
-        </w:rPr>
-        <w:t xml:space="preserve">host </w:t>
-      </w:r>
-      <w:r>
-        <w:rPr>
-          <w:rFonts w:ascii="Consolas" w:hAnsi="Consolas"/>
-          <w:color w:val="AE81FF"/>
-          <w:lang w:val="en-US"/>
-        </w:rPr>
-        <w:t>0.0.0.0</w:t>
-      </w:r>
-    </w:p>
-    <w:p>
-      <w:pPr>
-        <w:pStyle w:val="Titre3"/>
-      </w:pPr>
-      <w:r>
-        <w:t xml:space="preserve"> </w:t>
-      </w:r>
-      <w:bookmarkStart w:id="35" w:name="_Toc21528389"/>
-      <w:r>
-        <w:t xml:space="preserve">Variables </w:t>
-      </w:r>
-      <w:proofErr w:type="spellStart"/>
-      <w:r>
         <w:t>d’e</w:t>
       </w:r>
       <w:r>
         <w:t>nvironnement</w:t>
       </w:r>
-      <w:bookmarkEnd w:id="35"/>
+      <w:bookmarkEnd w:id="36"/>
       <w:proofErr w:type="spellEnd"/>
     </w:p>
     <w:p>
@@ -20644,27 +20534,7 @@
                 <w:bCs/>
                 <w:color w:val="FFD966" w:themeColor="accent4" w:themeTint="99"/>
               </w:rPr>
-              <w:t>/app/node_modules</w:t>
-            </w:r>
-            <w:proofErr w:type="gramStart"/>
-            <w:r>
-              <w:rPr>
-                <w:rFonts w:ascii="Verdana" w:hAnsi="Verdana"/>
-                <w:b/>
-                <w:bCs/>
-                <w:color w:val="FFD966" w:themeColor="accent4" w:themeTint="99"/>
-              </w:rPr>
-              <w:t>/.bin:/usr/local/sbin</w:t>
-            </w:r>
-            <w:proofErr w:type="gramEnd"/>
-            <w:r>
-              <w:rPr>
-                <w:rFonts w:ascii="Verdana" w:hAnsi="Verdana"/>
-                <w:b/>
-                <w:bCs/>
-                <w:color w:val="FFD966" w:themeColor="accent4" w:themeTint="99"/>
-              </w:rPr>
-              <w:t>:/usr/local/bin:/usr/sbin:/usr/bin:/sbin:/bin</w:t>
+              <w:t>/app/node_modules/.bin:/usr/local/sbin:/usr/local/bin:/usr/sbin:/usr/bin:/sbin:/bin</w:t>
             </w:r>
           </w:p>
         </w:tc>
@@ -20776,7 +20646,7 @@
           <w:lang w:val="fr-FR"/>
         </w:rPr>
       </w:pPr>
-      <w:bookmarkStart w:id="36" w:name="_Toc21528390"/>
+      <w:bookmarkStart w:id="37" w:name="_Toc21528390"/>
       <w:r>
         <w:rPr>
           <w:lang w:val="fr-FR"/>
@@ -20790,18 +20660,18 @@
         </w:rPr>
         <w:t>de la base de données</w:t>
       </w:r>
-      <w:bookmarkEnd w:id="36"/>
+      <w:bookmarkEnd w:id="37"/>
     </w:p>
     <w:p>
       <w:pPr>
         <w:pStyle w:val="Titre3"/>
       </w:pPr>
-      <w:bookmarkStart w:id="37" w:name="_Toc21528391"/>
+      <w:bookmarkStart w:id="38" w:name="_Toc21528391"/>
       <w:proofErr w:type="spellStart"/>
       <w:r>
         <w:t>Dockerfile</w:t>
       </w:r>
-      <w:bookmarkEnd w:id="37"/>
+      <w:bookmarkEnd w:id="38"/>
       <w:proofErr w:type="spellEnd"/>
     </w:p>
     <w:p>
@@ -20823,7 +20693,6 @@
         <w:t xml:space="preserve">FROM </w:t>
       </w:r>
       <w:proofErr w:type="spellStart"/>
-      <w:proofErr w:type="gramStart"/>
       <w:r>
         <w:rPr>
           <w:rFonts w:ascii="Consolas" w:hAnsi="Consolas"/>
@@ -20833,7 +20702,6 @@
         <w:t>postgres:latest</w:t>
       </w:r>
       <w:proofErr w:type="spellEnd"/>
-      <w:proofErr w:type="gramEnd"/>
       <w:r>
         <w:rPr>
           <w:rFonts w:ascii="Consolas" w:hAnsi="Consolas"/>
@@ -21554,7 +21422,7 @@
           <w:lang w:val="fr-FR"/>
         </w:rPr>
       </w:pPr>
-      <w:bookmarkStart w:id="38" w:name="_Toc21528392"/>
+      <w:bookmarkStart w:id="39" w:name="_Toc21528392"/>
       <w:r>
         <w:rPr>
           <w:lang w:val="fr-FR"/>
@@ -21567,7 +21435,7 @@
         </w:rPr>
         <w:t>e données et des schémas</w:t>
       </w:r>
-      <w:bookmarkEnd w:id="38"/>
+      <w:bookmarkEnd w:id="39"/>
     </w:p>
     <w:p>
       <w:pPr>
@@ -21656,7 +21524,7 @@
         </w:rPr>
         <w:t>/</w:t>
       </w:r>
-      <w:bookmarkStart w:id="39" w:name="_Hlk20837383"/>
+      <w:bookmarkStart w:id="40" w:name="_Hlk20837383"/>
       <w:proofErr w:type="spellStart"/>
       <w:r>
         <w:rPr>
@@ -21691,7 +21559,7 @@
         </w:rPr>
         <w:t xml:space="preserve"> </w:t>
       </w:r>
-      <w:bookmarkEnd w:id="39"/>
+      <w:bookmarkEnd w:id="40"/>
       <w:r>
         <w:rPr>
           <w:rFonts w:ascii="Consolas" w:hAnsi="Consolas"/>
@@ -21831,7 +21699,7 @@
       <w:pPr>
         <w:pStyle w:val="Titre3"/>
       </w:pPr>
-      <w:bookmarkStart w:id="40" w:name="_Toc21528393"/>
+      <w:bookmarkStart w:id="41" w:name="_Toc21528393"/>
       <w:r>
         <w:t xml:space="preserve">Variables </w:t>
       </w:r>
@@ -21842,7 +21710,7 @@
       <w:r>
         <w:t>nvironnement</w:t>
       </w:r>
-      <w:bookmarkEnd w:id="40"/>
+      <w:bookmarkEnd w:id="41"/>
       <w:proofErr w:type="spellEnd"/>
     </w:p>
     <w:p>
@@ -21979,27 +21847,7 @@
                 <w:bCs/>
                 <w:color w:val="FFD966" w:themeColor="accent4" w:themeTint="99"/>
               </w:rPr>
-              <w:t>en_</w:t>
-            </w:r>
-            <w:proofErr w:type="gramStart"/>
-            <w:r>
-              <w:rPr>
-                <w:rFonts w:ascii="Verdana" w:hAnsi="Verdana"/>
-                <w:b/>
-                <w:bCs/>
-                <w:color w:val="FFD966" w:themeColor="accent4" w:themeTint="99"/>
-              </w:rPr>
-              <w:t>US.utf</w:t>
-            </w:r>
-            <w:proofErr w:type="gramEnd"/>
-            <w:r>
-              <w:rPr>
-                <w:rFonts w:ascii="Verdana" w:hAnsi="Verdana"/>
-                <w:b/>
-                <w:bCs/>
-                <w:color w:val="FFD966" w:themeColor="accent4" w:themeTint="99"/>
-              </w:rPr>
-              <w:t>8</w:t>
+              <w:t>en_US.utf8</w:t>
             </w:r>
           </w:p>
         </w:tc>
@@ -22294,27 +22142,7 @@
                 <w:bCs/>
                 <w:color w:val="FFD966" w:themeColor="accent4" w:themeTint="99"/>
               </w:rPr>
-              <w:t>11.5-</w:t>
-            </w:r>
-            <w:proofErr w:type="gramStart"/>
-            <w:r>
-              <w:rPr>
-                <w:rFonts w:ascii="Verdana" w:hAnsi="Verdana"/>
-                <w:b/>
-                <w:bCs/>
-                <w:color w:val="FFD966" w:themeColor="accent4" w:themeTint="99"/>
-              </w:rPr>
-              <w:t>1.pgdg</w:t>
-            </w:r>
-            <w:proofErr w:type="gramEnd"/>
-            <w:r>
-              <w:rPr>
-                <w:rFonts w:ascii="Verdana" w:hAnsi="Verdana"/>
-                <w:b/>
-                <w:bCs/>
-                <w:color w:val="FFD966" w:themeColor="accent4" w:themeTint="99"/>
-              </w:rPr>
-              <w:t>90+1</w:t>
+              <w:t>11.5-1.pgdg90+1</w:t>
             </w:r>
           </w:p>
         </w:tc>
@@ -22925,14 +22753,14 @@
           <w:lang w:val="fr-FR"/>
         </w:rPr>
       </w:pPr>
-      <w:bookmarkStart w:id="41" w:name="_Toc21528394"/>
+      <w:bookmarkStart w:id="42" w:name="_Toc21528394"/>
       <w:r>
         <w:rPr>
           <w:lang w:val="fr-FR"/>
         </w:rPr>
         <w:t>Vérification</w:t>
       </w:r>
-      <w:bookmarkEnd w:id="41"/>
+      <w:bookmarkEnd w:id="42"/>
     </w:p>
     <w:p>
       <w:pPr>
@@ -23004,7 +22832,6 @@
         </w:rPr>
         <w:t xml:space="preserve">Output </w:t>
       </w:r>
-      <w:proofErr w:type="gramStart"/>
       <w:r>
         <w:rPr>
           <w:rFonts w:ascii="Verdana" w:hAnsi="Verdana"/>
@@ -23012,7 +22839,6 @@
         </w:rPr>
         <w:t>attendu :</w:t>
       </w:r>
-      <w:proofErr w:type="gramEnd"/>
     </w:p>
     <w:p>
       <w:pPr>
@@ -23193,23 +23019,7 @@
           <w:rFonts w:ascii="Verdana" w:hAnsi="Verdana"/>
           <w:lang w:val="en-US"/>
         </w:rPr>
-        <w:t xml:space="preserve"> -c ng </w:t>
-      </w:r>
-      <w:proofErr w:type="gramStart"/>
-      <w:r>
-        <w:rPr>
-          <w:rFonts w:ascii="Verdana" w:hAnsi="Verdana"/>
-          <w:lang w:val="en-US"/>
-        </w:rPr>
-        <w:t>serve</w:t>
-      </w:r>
-      <w:proofErr w:type="gramEnd"/>
-      <w:r>
-        <w:rPr>
-          <w:rFonts w:ascii="Verdana" w:hAnsi="Verdana"/>
-          <w:lang w:val="en-US"/>
-        </w:rPr>
-        <w:t xml:space="preserve"> --host ...  Up      0.0.0.0:420</w:t>
+        <w:t xml:space="preserve"> -c ng serve --host ...  Up      0.0.0.0:420</w:t>
       </w:r>
       <w:r>
         <w:rPr>
@@ -23340,7 +23150,7 @@
           <w:rFonts w:ascii="Verdana" w:hAnsi="Verdana"/>
         </w:rPr>
       </w:pPr>
-      <w:bookmarkStart w:id="42" w:name="_Toc21528395"/>
+      <w:bookmarkStart w:id="43" w:name="_Toc21528395"/>
       <w:proofErr w:type="spellStart"/>
       <w:r>
         <w:rPr>
@@ -23377,7 +23187,7 @@
         </w:rPr>
         <w:t>arrêt</w:t>
       </w:r>
-      <w:bookmarkEnd w:id="42"/>
+      <w:bookmarkEnd w:id="43"/>
       <w:proofErr w:type="spellEnd"/>
     </w:p>
     <w:p>
@@ -23387,7 +23197,7 @@
           <w:lang w:val="fr-FR"/>
         </w:rPr>
       </w:pPr>
-      <w:bookmarkStart w:id="43" w:name="_Toc21528396"/>
+      <w:bookmarkStart w:id="44" w:name="_Toc21528396"/>
       <w:r>
         <w:rPr>
           <w:lang w:val="fr-FR"/>
@@ -23400,7 +23210,7 @@
         </w:rPr>
         <w:t>composants</w:t>
       </w:r>
-      <w:bookmarkEnd w:id="43"/>
+      <w:bookmarkEnd w:id="44"/>
     </w:p>
     <w:p>
       <w:pPr>
@@ -23502,7 +23312,7 @@
           <w:lang w:val="fr-FR"/>
         </w:rPr>
       </w:pPr>
-      <w:bookmarkStart w:id="44" w:name="_Hlk21006013"/>
+      <w:bookmarkStart w:id="45" w:name="_Hlk21006013"/>
       <w:r>
         <w:rPr>
           <w:rFonts w:ascii="Verdana" w:hAnsi="Verdana"/>
@@ -23524,7 +23334,7 @@
         </w:rPr>
         <w:br/>
       </w:r>
-      <w:bookmarkEnd w:id="44"/>
+      <w:bookmarkEnd w:id="45"/>
       <w:r>
         <w:rPr>
           <w:rFonts w:ascii="Verdana" w:hAnsi="Verdana"/>
@@ -23556,7 +23366,7 @@
           <w:lang w:val="fr-FR"/>
         </w:rPr>
       </w:pPr>
-      <w:bookmarkStart w:id="45" w:name="_Toc21528397"/>
+      <w:bookmarkStart w:id="46" w:name="_Toc21528397"/>
       <w:r>
         <w:rPr>
           <w:lang w:val="fr-FR"/>
@@ -23575,7 +23385,7 @@
         </w:rPr>
         <w:t>composants</w:t>
       </w:r>
-      <w:bookmarkEnd w:id="45"/>
+      <w:bookmarkEnd w:id="46"/>
     </w:p>
     <w:p>
       <w:pPr>
@@ -23670,7 +23480,7 @@
       <w:pPr>
         <w:pStyle w:val="Titre2"/>
       </w:pPr>
-      <w:bookmarkStart w:id="46" w:name="_Toc21528398"/>
+      <w:bookmarkStart w:id="47" w:name="_Toc21528398"/>
       <w:proofErr w:type="spellStart"/>
       <w:r>
         <w:t>Arrêt</w:t>
@@ -23683,7 +23493,7 @@
       <w:r>
         <w:t>conteneur</w:t>
       </w:r>
-      <w:bookmarkEnd w:id="46"/>
+      <w:bookmarkEnd w:id="47"/>
       <w:proofErr w:type="spellEnd"/>
     </w:p>
     <w:p>
@@ -23812,7 +23622,7 @@
       <w:pPr>
         <w:pStyle w:val="Titre2"/>
       </w:pPr>
-      <w:bookmarkStart w:id="47" w:name="_Toc21528399"/>
+      <w:bookmarkStart w:id="48" w:name="_Toc21528399"/>
       <w:proofErr w:type="spellStart"/>
       <w:r>
         <w:t>Red</w:t>
@@ -23831,7 +23641,7 @@
       <w:r>
         <w:t>conteneur</w:t>
       </w:r>
-      <w:bookmarkEnd w:id="47"/>
+      <w:bookmarkEnd w:id="48"/>
       <w:proofErr w:type="spellEnd"/>
     </w:p>
     <w:p>
@@ -23973,7 +23783,7 @@
           <w:lang w:val="fr-FR"/>
         </w:rPr>
       </w:pPr>
-      <w:bookmarkStart w:id="48" w:name="_Toc21528400"/>
+      <w:bookmarkStart w:id="49" w:name="_Toc21528400"/>
       <w:r>
         <w:rPr>
           <w:rFonts w:ascii="Verdana" w:hAnsi="Verdana"/>
@@ -23982,7 +23792,7 @@
         <w:lastRenderedPageBreak/>
         <w:t>Procédure de mise à jour</w:t>
       </w:r>
-      <w:bookmarkEnd w:id="48"/>
+      <w:bookmarkEnd w:id="49"/>
     </w:p>
     <w:p>
       <w:pPr>
@@ -24044,7 +23854,7 @@
           <w:lang w:val="fr-FR"/>
         </w:rPr>
       </w:pPr>
-      <w:bookmarkStart w:id="49" w:name="_Toc21528401"/>
+      <w:bookmarkStart w:id="50" w:name="_Toc21528401"/>
       <w:r>
         <w:rPr>
           <w:lang w:val="fr-FR"/>
@@ -24057,7 +23867,7 @@
         </w:rPr>
         <w:t>omposant</w:t>
       </w:r>
-      <w:bookmarkEnd w:id="49"/>
+      <w:bookmarkEnd w:id="50"/>
     </w:p>
     <w:p>
       <w:pPr>
@@ -24323,24 +24133,34 @@
           <w:rFonts w:ascii="Verdana" w:hAnsi="Verdana"/>
           <w:lang w:val="fr-FR"/>
         </w:rPr>
-        <w:t>(</w:t>
-      </w:r>
-      <w:proofErr w:type="gramStart"/>
-      <w:r>
-        <w:rPr>
-          <w:rFonts w:ascii="Verdana" w:hAnsi="Verdana"/>
-          <w:lang w:val="fr-FR"/>
-        </w:rPr>
-        <w:t>mise</w:t>
-      </w:r>
-      <w:proofErr w:type="gramEnd"/>
-      <w:r>
-        <w:rPr>
-          <w:rFonts w:ascii="Verdana" w:hAnsi="Verdana"/>
-          <w:lang w:val="fr-FR"/>
-        </w:rPr>
-        <w:t xml:space="preserve"> à dispo des artefact sur git)</w:t>
-      </w:r>
+        <w:t xml:space="preserve">Mise à jour des artefact sur </w:t>
+      </w:r>
+      <w:proofErr w:type="spellStart"/>
+      <w:r>
+        <w:rPr>
+          <w:rFonts w:ascii="Verdana" w:hAnsi="Verdana"/>
+          <w:lang w:val="fr-FR"/>
+        </w:rPr>
+        <w:t>github</w:t>
+      </w:r>
+      <w:proofErr w:type="spellEnd"/>
+      <w:r>
+        <w:rPr>
+          <w:rFonts w:ascii="Verdana" w:hAnsi="Verdana"/>
+          <w:lang w:val="fr-FR"/>
+        </w:rPr>
+        <w:t xml:space="preserve"> : </w:t>
+      </w:r>
+      <w:hyperlink r:id="rId35" w:history="1">
+        <w:r>
+          <w:rPr>
+            <w:rStyle w:val="Lienhypertexte"/>
+            <w:rFonts w:ascii="Verdana" w:hAnsi="Verdana"/>
+            <w:lang w:val="fr-FR"/>
+          </w:rPr>
+          <w:t>https://github.com/thibaut54/ocpizza.com/tree/master/build</w:t>
+        </w:r>
+      </w:hyperlink>
     </w:p>
     <w:p>
       <w:pPr>
@@ -24349,7 +24169,7 @@
           <w:lang w:val="fr-FR"/>
         </w:rPr>
       </w:pPr>
-      <w:bookmarkStart w:id="50" w:name="_Toc21528402"/>
+      <w:bookmarkStart w:id="51" w:name="_Toc21528402"/>
       <w:r>
         <w:rPr>
           <w:lang w:val="fr-FR"/>
@@ -24396,7 +24216,7 @@
         </w:rPr>
         <w:t>)</w:t>
       </w:r>
-      <w:bookmarkEnd w:id="50"/>
+      <w:bookmarkEnd w:id="51"/>
     </w:p>
     <w:p>
       <w:pPr>
@@ -24500,7 +24320,7 @@
           <w:rFonts w:ascii="Verdana" w:hAnsi="Verdana"/>
         </w:rPr>
       </w:pPr>
-      <w:bookmarkStart w:id="51" w:name="_Toc21528403"/>
+      <w:bookmarkStart w:id="52" w:name="_Toc21528403"/>
       <w:r>
         <w:rPr>
           <w:rFonts w:ascii="Verdana" w:hAnsi="Verdana"/>
@@ -24508,7 +24328,7 @@
         <w:lastRenderedPageBreak/>
         <w:t>Supervision/Monitoring</w:t>
       </w:r>
-      <w:bookmarkEnd w:id="51"/>
+      <w:bookmarkEnd w:id="52"/>
     </w:p>
     <w:p>
       <w:pPr>
@@ -24517,14 +24337,14 @@
           <w:lang w:val="fr-FR"/>
         </w:rPr>
       </w:pPr>
-      <w:bookmarkStart w:id="52" w:name="_Toc21528404"/>
+      <w:bookmarkStart w:id="53" w:name="_Toc21528404"/>
       <w:r>
         <w:rPr>
           <w:lang w:val="fr-FR"/>
         </w:rPr>
         <w:t>Monitoring du serveur hôte</w:t>
       </w:r>
-      <w:bookmarkEnd w:id="52"/>
+      <w:bookmarkEnd w:id="53"/>
     </w:p>
     <w:p>
       <w:pPr>
@@ -24614,7 +24434,7 @@
                                           <pic:cNvPicPr/>
                                         </pic:nvPicPr>
                                         <pic:blipFill>
-                                          <a:blip r:embed="rId35"/>
+                                          <a:blip r:embed="rId36"/>
                                           <a:stretch>
                                             <a:fillRect/>
                                           </a:stretch>
@@ -24684,7 +24504,7 @@
                                     <pic:cNvPicPr/>
                                   </pic:nvPicPr>
                                   <pic:blipFill>
-                                    <a:blip r:embed="rId35"/>
+                                    <a:blip r:embed="rId36"/>
                                     <a:stretch>
                                       <a:fillRect/>
                                     </a:stretch>
@@ -24817,7 +24637,7 @@
                                           <pic:cNvPicPr/>
                                         </pic:nvPicPr>
                                         <pic:blipFill>
-                                          <a:blip r:embed="rId36"/>
+                                          <a:blip r:embed="rId37"/>
                                           <a:stretch>
                                             <a:fillRect/>
                                           </a:stretch>
@@ -24887,7 +24707,7 @@
                                     <pic:cNvPicPr/>
                                   </pic:nvPicPr>
                                   <pic:blipFill>
-                                    <a:blip r:embed="rId36"/>
+                                    <a:blip r:embed="rId37"/>
                                     <a:stretch>
                                       <a:fillRect/>
                                     </a:stretch>
@@ -24924,7 +24744,7 @@
           <w:lang w:val="fr-FR"/>
         </w:rPr>
       </w:pPr>
-      <w:bookmarkStart w:id="53" w:name="_Toc21528405"/>
+      <w:bookmarkStart w:id="54" w:name="_Toc21528405"/>
       <w:r>
         <w:rPr>
           <w:lang w:val="fr-FR"/>
@@ -24937,7 +24757,7 @@
         </w:rPr>
         <w:t>s conteneurs Docker</w:t>
       </w:r>
-      <w:bookmarkEnd w:id="53"/>
+      <w:bookmarkEnd w:id="54"/>
     </w:p>
     <w:p>
       <w:pPr>
@@ -25167,14 +24987,14 @@
           <w:lang w:val="fr-FR"/>
         </w:rPr>
       </w:pPr>
-      <w:bookmarkStart w:id="54" w:name="_Toc21528406"/>
+      <w:bookmarkStart w:id="55" w:name="_Toc21528406"/>
       <w:r>
         <w:rPr>
           <w:lang w:val="fr-FR"/>
         </w:rPr>
         <w:t>Supervision du Backend</w:t>
       </w:r>
-      <w:bookmarkEnd w:id="54"/>
+      <w:bookmarkEnd w:id="55"/>
     </w:p>
     <w:p>
       <w:pPr>
@@ -25263,7 +25083,7 @@
                                           <pic:cNvPicPr/>
                                         </pic:nvPicPr>
                                         <pic:blipFill>
-                                          <a:blip r:embed="rId37"/>
+                                          <a:blip r:embed="rId38"/>
                                           <a:stretch>
                                             <a:fillRect/>
                                           </a:stretch>
@@ -25332,7 +25152,7 @@
                                     <pic:cNvPicPr/>
                                   </pic:nvPicPr>
                                   <pic:blipFill>
-                                    <a:blip r:embed="rId37"/>
+                                    <a:blip r:embed="rId38"/>
                                     <a:stretch>
                                       <a:fillRect/>
                                     </a:stretch>
@@ -25392,7 +25212,7 @@
         </w:rPr>
         <w:t xml:space="preserve"> Pour plus d’information, une documentation détaillée est disponible : </w:t>
       </w:r>
-      <w:hyperlink r:id="rId38" w:history="1">
+      <w:hyperlink r:id="rId39" w:history="1">
         <w:r>
           <w:rPr>
             <w:rStyle w:val="Lienhypertexte"/>
@@ -25427,7 +25247,7 @@
           <w:lang w:val="fr-FR"/>
         </w:rPr>
       </w:pPr>
-      <w:bookmarkStart w:id="55" w:name="_Toc21528407"/>
+      <w:bookmarkStart w:id="56" w:name="_Toc21528407"/>
       <w:r>
         <w:rPr>
           <w:rFonts w:ascii="Verdana" w:hAnsi="Verdana"/>
@@ -25436,7 +25256,7 @@
         <w:lastRenderedPageBreak/>
         <w:t>Procédure de sauvegarde et restauration</w:t>
       </w:r>
-      <w:bookmarkEnd w:id="55"/>
+      <w:bookmarkEnd w:id="56"/>
     </w:p>
     <w:p>
       <w:pPr>
@@ -25446,14 +25266,14 @@
           <w:lang w:val="fr-FR"/>
         </w:rPr>
       </w:pPr>
-      <w:bookmarkStart w:id="56" w:name="_Toc21528408"/>
+      <w:bookmarkStart w:id="57" w:name="_Toc21528408"/>
       <w:r>
         <w:rPr>
           <w:lang w:val="fr-FR"/>
         </w:rPr>
         <w:t>Mise en place du backup automatique périodique</w:t>
       </w:r>
-      <w:bookmarkEnd w:id="56"/>
+      <w:bookmarkEnd w:id="57"/>
     </w:p>
     <w:p>
       <w:pPr>
@@ -25745,15 +25565,7 @@
           <w:rFonts w:ascii="Verdana" w:hAnsi="Verdana"/>
           <w:lang w:val="fr-FR"/>
         </w:rPr>
-        <w:t>vec la touche &lt;Echap&gt; puis quitter en sauvegardant avec la commande &lt;</w:t>
-      </w:r>
-      <w:proofErr w:type="gramStart"/>
-      <w:r>
-        <w:rPr>
-          <w:rFonts w:ascii="Verdana" w:hAnsi="Verdana"/>
-          <w:lang w:val="fr-FR"/>
-        </w:rPr>
-        <w:t> :</w:t>
+        <w:t>vec la touche &lt;Echap&gt; puis quitter en sauvegardant avec la commande &lt; :</w:t>
       </w:r>
       <w:proofErr w:type="spellStart"/>
       <w:r>
@@ -25764,7 +25576,6 @@
         <w:t>wq</w:t>
       </w:r>
       <w:proofErr w:type="spellEnd"/>
-      <w:proofErr w:type="gramEnd"/>
       <w:r>
         <w:rPr>
           <w:rFonts w:ascii="Verdana" w:hAnsi="Verdana"/>
@@ -26846,15 +26657,7 @@
           <w:rFonts w:ascii="Verdana" w:hAnsi="Verdana"/>
           <w:lang w:val="fr-FR"/>
         </w:rPr>
-        <w:t>vec la touche &lt;Echap&gt; puis quitter en sauvegardant avec la commande &lt;</w:t>
-      </w:r>
-      <w:proofErr w:type="gramStart"/>
-      <w:r>
-        <w:rPr>
-          <w:rFonts w:ascii="Verdana" w:hAnsi="Verdana"/>
-          <w:lang w:val="fr-FR"/>
-        </w:rPr>
-        <w:t> :</w:t>
+        <w:t>vec la touche &lt;Echap&gt; puis quitter en sauvegardant avec la commande &lt; :</w:t>
       </w:r>
       <w:proofErr w:type="spellStart"/>
       <w:r>
@@ -26865,7 +26668,6 @@
         <w:t>wq</w:t>
       </w:r>
       <w:proofErr w:type="spellEnd"/>
-      <w:proofErr w:type="gramEnd"/>
       <w:r>
         <w:rPr>
           <w:rFonts w:ascii="Verdana" w:hAnsi="Verdana"/>
@@ -26917,7 +26719,6 @@
           <w:color w:val="F6F6F6"/>
         </w:rPr>
       </w:pPr>
-      <w:proofErr w:type="gramStart"/>
       <w:r>
         <w:rPr>
           <w:rFonts w:ascii="Consolas" w:hAnsi="Consolas"/>
@@ -26925,9 +26726,9 @@
           <w:bCs/>
           <w:color w:val="F6F6F6"/>
         </w:rPr>
-        <w:t>#!/</w:t>
-      </w:r>
-      <w:proofErr w:type="gramEnd"/>
+        <w:t>#!/bin/</w:t>
+      </w:r>
+      <w:proofErr w:type="spellStart"/>
       <w:r>
         <w:rPr>
           <w:rFonts w:ascii="Consolas" w:hAnsi="Consolas"/>
@@ -26935,9 +26736,9 @@
           <w:bCs/>
           <w:color w:val="F6F6F6"/>
         </w:rPr>
-        <w:t>bin/</w:t>
-      </w:r>
-      <w:proofErr w:type="spellStart"/>
+        <w:t>bash</w:t>
+      </w:r>
+      <w:proofErr w:type="spellEnd"/>
       <w:r>
         <w:rPr>
           <w:rFonts w:ascii="Consolas" w:hAnsi="Consolas"/>
@@ -26945,9 +26746,8 @@
           <w:bCs/>
           <w:color w:val="F6F6F6"/>
         </w:rPr>
-        <w:t>bash</w:t>
-      </w:r>
-      <w:proofErr w:type="spellEnd"/>
+        <w:br/>
+      </w:r>
       <w:r>
         <w:rPr>
           <w:rFonts w:ascii="Consolas" w:hAnsi="Consolas"/>
@@ -26960,15 +26760,6 @@
       <w:r>
         <w:rPr>
           <w:rFonts w:ascii="Consolas" w:hAnsi="Consolas"/>
-          <w:b/>
-          <w:bCs/>
-          <w:color w:val="F6F6F6"/>
-        </w:rPr>
-        <w:br/>
-      </w:r>
-      <w:r>
-        <w:rPr>
-          <w:rFonts w:ascii="Consolas" w:hAnsi="Consolas"/>
           <w:color w:val="66D9EE"/>
         </w:rPr>
         <w:t>DB</w:t>
@@ -27632,15 +27423,7 @@
         <w:rPr>
           <w:lang w:val="fr-FR"/>
         </w:rPr>
-        <w:t>Restauration à partir d</w:t>
-      </w:r>
-      <w:bookmarkStart w:id="57" w:name="_GoBack"/>
-      <w:bookmarkEnd w:id="57"/>
-      <w:r>
-        <w:rPr>
-          <w:lang w:val="fr-FR"/>
-        </w:rPr>
-        <w:t>’une sauvegarde</w:t>
+        <w:t>Restauration à partir d’une sauvegarde</w:t>
       </w:r>
     </w:p>
     <w:p>
@@ -27836,14 +27619,7 @@
           <w:rFonts w:ascii="Verdana" w:hAnsi="Verdana"/>
           <w:lang w:val="fr-FR"/>
         </w:rPr>
-        <w:t>/</w:t>
-      </w:r>
-      <w:r>
-        <w:rPr>
-          <w:rFonts w:ascii="Verdana" w:hAnsi="Verdana"/>
-          <w:lang w:val="fr-FR"/>
-        </w:rPr>
-        <w:t>&lt;nom_du_fi</w:t>
+        <w:t>/&lt;nom_du_fi</w:t>
       </w:r>
       <w:r>
         <w:rPr>
@@ -27988,8 +27764,8 @@
       <w:proofErr w:type="spellEnd"/>
     </w:p>
     <w:sectPr>
-      <w:headerReference w:type="default" r:id="rId39"/>
-      <w:footerReference w:type="default" r:id="rId40"/>
+      <w:headerReference w:type="default" r:id="rId40"/>
+      <w:footerReference w:type="default" r:id="rId41"/>
       <w:endnotePr>
         <w:numFmt w:val="decimal"/>
       </w:endnotePr>
@@ -28509,16 +28285,7 @@
           <w:szCs w:val="24"/>
           <w:lang w:val="fr-FR"/>
         </w:rPr>
-        <w:t xml:space="preserve">dans une solution applicative, </w:t>
-      </w:r>
-      <w:r>
-        <w:rPr>
-          <w:rFonts w:ascii="Verdana" w:hAnsi="Verdana" w:cs="Lohit Devanagari"/>
-          <w:sz w:val="22"/>
-          <w:szCs w:val="24"/>
-          <w:lang w:val="fr-FR"/>
-        </w:rPr>
-        <w:t xml:space="preserve">désigne l’ensemble des composants logiciels </w:t>
+        <w:t xml:space="preserve">dans une solution applicative, désigne l’ensemble des composants logiciels </w:t>
       </w:r>
       <w:r>
         <w:rPr>
@@ -31898,7 +31665,7 @@
 </file>
 
 <file path=customXml/itemProps1.xml><?xml version="1.0" encoding="utf-8"?>
-<ds:datastoreItem xmlns:ds="http://schemas.openxmlformats.org/officeDocument/2006/customXml" ds:itemID="{72B5D031-B9EE-49C6-B492-BC0A84C62AF3}">
+<ds:datastoreItem xmlns:ds="http://schemas.openxmlformats.org/officeDocument/2006/customXml" ds:itemID="{05E70B58-3A17-4612-92CB-87AE5FD435E2}">
   <ds:schemaRefs>
     <ds:schemaRef ds:uri="http://schemas.openxmlformats.org/officeDocument/2006/bibliography"/>
   </ds:schemaRefs>
